--- a/SRSv1.0.docx
+++ b/SRSv1.0.docx
@@ -1,6 +1,6 @@
 
 <file path=word/document.xml><?xml version="1.0" encoding="utf-8"?>
-<w:document xmlns:wpc="http://schemas.microsoft.com/office/word/2010/wordprocessingCanvas" xmlns:cx="http://schemas.microsoft.com/office/drawing/2014/chartex" xmlns:cx1="http://schemas.microsoft.com/office/drawing/2015/9/8/chartex" xmlns:cx2="http://schemas.microsoft.com/office/drawing/2015/10/21/chartex" xmlns:cx3="http://schemas.microsoft.com/office/drawing/2016/5/9/chartex" xmlns:cx4="http://schemas.microsoft.com/office/drawing/2016/5/10/chartex" xmlns:cx5="http://schemas.microsoft.com/office/drawing/2016/5/11/chartex" xmlns:cx6="http://schemas.microsoft.com/office/drawing/2016/5/12/chartex" xmlns:cx7="http://schemas.microsoft.com/office/drawing/2016/5/13/chartex" xmlns:cx8="http://schemas.microsoft.com/office/drawing/2016/5/14/chartex" xmlns:mc="http://schemas.openxmlformats.org/markup-compatibility/2006" xmlns:aink="http://schemas.microsoft.com/office/drawing/2016/ink" xmlns:am3d="http://schemas.microsoft.com/office/drawing/2017/model3d" xmlns:o="urn:schemas-microsoft-com:office:office" xmlns:r="http://schemas.openxmlformats.org/officeDocument/2006/relationships" xmlns:m="http://schemas.openxmlformats.org/officeDocument/2006/math" xmlns:v="urn:schemas-microsoft-com:vml" xmlns:wp14="http://schemas.microsoft.com/office/word/2010/wordprocessingDrawing" xmlns:wp="http://schemas.openxmlformats.org/drawingml/2006/wordprocessingDrawing" xmlns:w10="urn:schemas-microsoft-com:office:word" xmlns:w="http://schemas.openxmlformats.org/wordprocessingml/2006/main" xmlns:w14="http://schemas.microsoft.com/office/word/2010/wordml" xmlns:w15="http://schemas.microsoft.com/office/word/2012/wordml" xmlns:w16cid="http://schemas.microsoft.com/office/word/2016/wordml/cid" xmlns:w16se="http://schemas.microsoft.com/office/word/2015/wordml/symex" xmlns:wpg="http://schemas.microsoft.com/office/word/2010/wordprocessingGroup" xmlns:wpi="http://schemas.microsoft.com/office/word/2010/wordprocessingInk" xmlns:wne="http://schemas.microsoft.com/office/word/2006/wordml" xmlns:wps="http://schemas.microsoft.com/office/word/2010/wordprocessingShape" mc:Ignorable="w14 w15 w16se w16cid wp14">
+<w:document xmlns:wpc="http://schemas.microsoft.com/office/word/2010/wordprocessingCanvas" xmlns:cx="http://schemas.microsoft.com/office/drawing/2014/chartex" xmlns:cx1="http://schemas.microsoft.com/office/drawing/2015/9/8/chartex" xmlns:mc="http://schemas.openxmlformats.org/markup-compatibility/2006" xmlns:o="urn:schemas-microsoft-com:office:office" xmlns:r="http://schemas.openxmlformats.org/officeDocument/2006/relationships" xmlns:m="http://schemas.openxmlformats.org/officeDocument/2006/math" xmlns:v="urn:schemas-microsoft-com:vml" xmlns:wp14="http://schemas.microsoft.com/office/word/2010/wordprocessingDrawing" xmlns:wp="http://schemas.openxmlformats.org/drawingml/2006/wordprocessingDrawing" xmlns:w10="urn:schemas-microsoft-com:office:word" xmlns:w="http://schemas.openxmlformats.org/wordprocessingml/2006/main" xmlns:w14="http://schemas.microsoft.com/office/word/2010/wordml" xmlns:w15="http://schemas.microsoft.com/office/word/2012/wordml" xmlns:w16se="http://schemas.microsoft.com/office/word/2015/wordml/symex" xmlns:wpg="http://schemas.microsoft.com/office/word/2010/wordprocessingGroup" xmlns:wpi="http://schemas.microsoft.com/office/word/2010/wordprocessingInk" xmlns:wne="http://schemas.microsoft.com/office/word/2006/wordml" xmlns:wps="http://schemas.microsoft.com/office/word/2010/wordprocessingShape" mc:Ignorable="w14 w15 w16se wp14">
   <w:body>
     <w:p>
       <w:pPr>
@@ -3223,7 +3223,7 @@
       <w:r>
         <w:rPr>
           <w:noProof/>
-          <w:lang w:val="en-IN" w:eastAsia="en-IN"/>
+          <w:lang w:val="en-IN" w:eastAsia="en-IN" w:bidi="hi-IN"/>
         </w:rPr>
         <w:drawing>
           <wp:anchor distT="0" distB="0" distL="114300" distR="114300" simplePos="0" relativeHeight="251658240" behindDoc="0" locked="0" layoutInCell="1" allowOverlap="1" wp14:anchorId="3FD5193B" wp14:editId="6D35CC90">
@@ -3649,7 +3649,7 @@
       <w:r>
         <w:rPr>
           <w:noProof/>
-          <w:lang w:val="en-IN" w:eastAsia="en-IN"/>
+          <w:lang w:val="en-IN" w:eastAsia="en-IN" w:bidi="hi-IN"/>
         </w:rPr>
         <w:drawing>
           <wp:anchor distT="0" distB="0" distL="114300" distR="114300" simplePos="0" relativeHeight="251659264" behindDoc="0" locked="0" layoutInCell="1" allowOverlap="1" wp14:anchorId="43F5B23D" wp14:editId="43C3A6CD">
@@ -3781,10 +3781,7 @@
         </w:numPr>
       </w:pPr>
       <w:r>
-        <w:t>System Feature 3</w:t>
-      </w:r>
-      <w:r>
-        <w:t xml:space="preserve"> Adding Devices (Dashboard)</w:t>
+        <w:t>Adding Devices (Dashboard)</w:t>
       </w:r>
     </w:p>
     <w:p>
@@ -4045,7 +4042,7 @@
       <w:r>
         <w:rPr>
           <w:noProof/>
-          <w:lang w:val="en-IN" w:eastAsia="en-IN"/>
+          <w:lang w:val="en-IN" w:eastAsia="en-IN" w:bidi="hi-IN"/>
         </w:rPr>
         <w:drawing>
           <wp:anchor distT="0" distB="0" distL="114300" distR="114300" simplePos="0" relativeHeight="251660288" behindDoc="0" locked="0" layoutInCell="1" allowOverlap="1" wp14:anchorId="43E2DBBE" wp14:editId="7114D69F">
@@ -4273,10 +4270,7 @@
         </w:numPr>
       </w:pPr>
       <w:r>
-        <w:t>System Feature 4</w:t>
-      </w:r>
-      <w:r>
-        <w:t xml:space="preserve"> Modifying Devices (Dashboard)</w:t>
+        <w:t>Modifying Devices (Dashboard)</w:t>
       </w:r>
     </w:p>
     <w:p>
@@ -4520,7 +4514,7 @@
       <w:r>
         <w:rPr>
           <w:noProof/>
-          <w:lang w:val="en-IN" w:eastAsia="en-IN"/>
+          <w:lang w:val="en-IN" w:eastAsia="en-IN" w:bidi="hi-IN"/>
         </w:rPr>
         <w:drawing>
           <wp:anchor distT="0" distB="0" distL="114300" distR="114300" simplePos="0" relativeHeight="251661312" behindDoc="0" locked="0" layoutInCell="1" allowOverlap="1" wp14:anchorId="477A805B" wp14:editId="419B00CB">
@@ -4716,12 +4710,11 @@
           <w:numId w:val="9"/>
         </w:numPr>
       </w:pPr>
+      <w:bookmarkStart w:id="47" w:name="_GoBack"/>
+      <w:bookmarkEnd w:id="47"/>
       <w:r>
         <w:lastRenderedPageBreak/>
-        <w:t>System Feature 5</w:t>
-      </w:r>
-      <w:r>
-        <w:t xml:space="preserve"> Removing Devices (Dashboard)</w:t>
+        <w:t>Removing Devices (Dashboard)</w:t>
       </w:r>
     </w:p>
     <w:p>
@@ -4938,7 +4931,7 @@
       <w:r>
         <w:rPr>
           <w:noProof/>
-          <w:lang w:val="en-IN" w:eastAsia="en-IN"/>
+          <w:lang w:val="en-IN" w:eastAsia="en-IN" w:bidi="hi-IN"/>
         </w:rPr>
         <w:drawing>
           <wp:anchor distT="0" distB="0" distL="114300" distR="114300" simplePos="0" relativeHeight="251662336" behindDoc="0" locked="0" layoutInCell="1" allowOverlap="1" wp14:anchorId="727A4E80" wp14:editId="59226DC6">
@@ -5140,12 +5133,12 @@
       <w:pPr>
         <w:pStyle w:val="Heading2"/>
       </w:pPr>
-      <w:bookmarkStart w:id="47" w:name="_Toc441230995"/>
+      <w:bookmarkStart w:id="48" w:name="_Toc441230995"/>
       <w:r>
         <w:t>Performance Requirements</w:t>
       </w:r>
       <w:bookmarkEnd w:id="37"/>
-      <w:bookmarkEnd w:id="47"/>
+      <w:bookmarkEnd w:id="48"/>
     </w:p>
     <w:p>
       <w:r>
@@ -5156,13 +5149,13 @@
       <w:pPr>
         <w:pStyle w:val="Heading2"/>
       </w:pPr>
-      <w:bookmarkStart w:id="48" w:name="_Toc439994691"/>
-      <w:bookmarkStart w:id="49" w:name="_Toc441230996"/>
+      <w:bookmarkStart w:id="49" w:name="_Toc439994691"/>
+      <w:bookmarkStart w:id="50" w:name="_Toc441230996"/>
       <w:r>
         <w:t>Safety Requirements</w:t>
       </w:r>
-      <w:bookmarkEnd w:id="48"/>
       <w:bookmarkEnd w:id="49"/>
+      <w:bookmarkEnd w:id="50"/>
     </w:p>
     <w:p>
       <w:pPr>
@@ -5182,13 +5175,13 @@
       <w:pPr>
         <w:pStyle w:val="Heading2"/>
       </w:pPr>
-      <w:bookmarkStart w:id="50" w:name="_Toc439994692"/>
-      <w:bookmarkStart w:id="51" w:name="_Toc441230997"/>
+      <w:bookmarkStart w:id="51" w:name="_Toc439994692"/>
+      <w:bookmarkStart w:id="52" w:name="_Toc441230997"/>
       <w:r>
         <w:t>Security Requirements</w:t>
       </w:r>
-      <w:bookmarkEnd w:id="50"/>
       <w:bookmarkEnd w:id="51"/>
+      <w:bookmarkEnd w:id="52"/>
     </w:p>
     <w:p>
       <w:pPr>
@@ -5208,13 +5201,13 @@
       <w:pPr>
         <w:pStyle w:val="Heading2"/>
       </w:pPr>
-      <w:bookmarkStart w:id="52" w:name="_Toc439994693"/>
-      <w:bookmarkStart w:id="53" w:name="_Toc441230998"/>
+      <w:bookmarkStart w:id="53" w:name="_Toc439994693"/>
+      <w:bookmarkStart w:id="54" w:name="_Toc441230998"/>
       <w:r>
         <w:t>Software Quality Attributes</w:t>
       </w:r>
-      <w:bookmarkEnd w:id="52"/>
       <w:bookmarkEnd w:id="53"/>
+      <w:bookmarkEnd w:id="54"/>
     </w:p>
     <w:p>
       <w:pPr>
@@ -5234,13 +5227,13 @@
       <w:pPr>
         <w:pStyle w:val="Heading2"/>
       </w:pPr>
-      <w:bookmarkStart w:id="54" w:name="_Toc439994694"/>
-      <w:bookmarkStart w:id="55" w:name="_Toc441230999"/>
+      <w:bookmarkStart w:id="55" w:name="_Toc439994694"/>
+      <w:bookmarkStart w:id="56" w:name="_Toc441230999"/>
       <w:r>
         <w:t>Business Rules</w:t>
       </w:r>
-      <w:bookmarkEnd w:id="54"/>
       <w:bookmarkEnd w:id="55"/>
+      <w:bookmarkEnd w:id="56"/>
     </w:p>
     <w:p>
       <w:r>
@@ -5251,8 +5244,8 @@
       <w:pPr>
         <w:pStyle w:val="TOCEntry"/>
       </w:pPr>
-      <w:bookmarkStart w:id="56" w:name="_Toc439994696"/>
-      <w:bookmarkStart w:id="57" w:name="_Toc441231001"/>
+      <w:bookmarkStart w:id="57" w:name="_Toc439994696"/>
+      <w:bookmarkStart w:id="58" w:name="_Toc441231001"/>
     </w:p>
     <w:p>
       <w:pPr>
@@ -5261,8 +5254,8 @@
       <w:r>
         <w:t>Appendix A: Glossary</w:t>
       </w:r>
-      <w:bookmarkEnd w:id="56"/>
       <w:bookmarkEnd w:id="57"/>
+      <w:bookmarkEnd w:id="58"/>
     </w:p>
     <w:p>
       <w:pPr>
@@ -5276,8 +5269,8 @@
           <w:u w:val="single"/>
         </w:rPr>
       </w:pPr>
-      <w:bookmarkStart w:id="58" w:name="_Toc439994698"/>
-      <w:bookmarkStart w:id="59" w:name="_Toc441231003"/>
+      <w:bookmarkStart w:id="59" w:name="_Toc439994698"/>
+      <w:bookmarkStart w:id="60" w:name="_Toc441231003"/>
       <w:r>
         <w:rPr>
           <w:i w:val="0"/>
@@ -5333,8 +5326,8 @@
         <w:t> generates an almost-unique 160-bit (20-byte) signature for a text.</w:t>
       </w:r>
     </w:p>
-    <w:bookmarkEnd w:id="58"/>
     <w:bookmarkEnd w:id="59"/>
+    <w:bookmarkEnd w:id="60"/>
     <w:p>
       <w:pPr>
         <w:pStyle w:val="TOCEntry"/>
@@ -5342,7 +5335,9 @@
       <w:r>
         <w:rPr>
           <w:noProof/>
-        </w:rPr>
+          <w:lang w:val="en-IN" w:eastAsia="en-IN" w:bidi="hi-IN"/>
+        </w:rPr>
+        <w:lastRenderedPageBreak/>
         <w:drawing>
           <wp:anchor distT="0" distB="0" distL="114300" distR="114300" simplePos="0" relativeHeight="251658752" behindDoc="0" locked="0" layoutInCell="1" allowOverlap="1" wp14:anchorId="26829C95" wp14:editId="74ED33E3">
             <wp:simplePos x="0" y="0"/>
@@ -5407,8 +5402,6 @@
       <w:pPr>
         <w:pStyle w:val="TOCEntry"/>
       </w:pPr>
-      <w:bookmarkStart w:id="60" w:name="_GoBack"/>
-      <w:bookmarkEnd w:id="60"/>
     </w:p>
     <w:sectPr>
       <w:headerReference w:type="default" r:id="rId15"/>
@@ -5423,7 +5416,7 @@
 </file>
 
 <file path=word/endnotes.xml><?xml version="1.0" encoding="utf-8"?>
-<w:endnotes xmlns:wpc="http://schemas.microsoft.com/office/word/2010/wordprocessingCanvas" xmlns:cx="http://schemas.microsoft.com/office/drawing/2014/chartex" xmlns:cx1="http://schemas.microsoft.com/office/drawing/2015/9/8/chartex" xmlns:cx2="http://schemas.microsoft.com/office/drawing/2015/10/21/chartex" xmlns:cx3="http://schemas.microsoft.com/office/drawing/2016/5/9/chartex" xmlns:cx4="http://schemas.microsoft.com/office/drawing/2016/5/10/chartex" xmlns:cx5="http://schemas.microsoft.com/office/drawing/2016/5/11/chartex" xmlns:cx6="http://schemas.microsoft.com/office/drawing/2016/5/12/chartex" xmlns:cx7="http://schemas.microsoft.com/office/drawing/2016/5/13/chartex" xmlns:cx8="http://schemas.microsoft.com/office/drawing/2016/5/14/chartex" xmlns:mc="http://schemas.openxmlformats.org/markup-compatibility/2006" xmlns:aink="http://schemas.microsoft.com/office/drawing/2016/ink" xmlns:am3d="http://schemas.microsoft.com/office/drawing/2017/model3d" xmlns:o="urn:schemas-microsoft-com:office:office" xmlns:r="http://schemas.openxmlformats.org/officeDocument/2006/relationships" xmlns:m="http://schemas.openxmlformats.org/officeDocument/2006/math" xmlns:v="urn:schemas-microsoft-com:vml" xmlns:wp14="http://schemas.microsoft.com/office/word/2010/wordprocessingDrawing" xmlns:wp="http://schemas.openxmlformats.org/drawingml/2006/wordprocessingDrawing" xmlns:w10="urn:schemas-microsoft-com:office:word" xmlns:w="http://schemas.openxmlformats.org/wordprocessingml/2006/main" xmlns:w14="http://schemas.microsoft.com/office/word/2010/wordml" xmlns:w15="http://schemas.microsoft.com/office/word/2012/wordml" xmlns:w16cid="http://schemas.microsoft.com/office/word/2016/wordml/cid" xmlns:w16se="http://schemas.microsoft.com/office/word/2015/wordml/symex" xmlns:wpg="http://schemas.microsoft.com/office/word/2010/wordprocessingGroup" xmlns:wpi="http://schemas.microsoft.com/office/word/2010/wordprocessingInk" xmlns:wne="http://schemas.microsoft.com/office/word/2006/wordml" xmlns:wps="http://schemas.microsoft.com/office/word/2010/wordprocessingShape" mc:Ignorable="w14 w15 w16se w16cid wp14">
+<w:endnotes xmlns:wpc="http://schemas.microsoft.com/office/word/2010/wordprocessingCanvas" xmlns:cx="http://schemas.microsoft.com/office/drawing/2014/chartex" xmlns:cx1="http://schemas.microsoft.com/office/drawing/2015/9/8/chartex" xmlns:mc="http://schemas.openxmlformats.org/markup-compatibility/2006" xmlns:o="urn:schemas-microsoft-com:office:office" xmlns:r="http://schemas.openxmlformats.org/officeDocument/2006/relationships" xmlns:m="http://schemas.openxmlformats.org/officeDocument/2006/math" xmlns:v="urn:schemas-microsoft-com:vml" xmlns:wp14="http://schemas.microsoft.com/office/word/2010/wordprocessingDrawing" xmlns:wp="http://schemas.openxmlformats.org/drawingml/2006/wordprocessingDrawing" xmlns:w10="urn:schemas-microsoft-com:office:word" xmlns:w="http://schemas.openxmlformats.org/wordprocessingml/2006/main" xmlns:w14="http://schemas.microsoft.com/office/word/2010/wordml" xmlns:w15="http://schemas.microsoft.com/office/word/2012/wordml" xmlns:w16se="http://schemas.microsoft.com/office/word/2015/wordml/symex" xmlns:wpg="http://schemas.microsoft.com/office/word/2010/wordprocessingGroup" xmlns:wpi="http://schemas.microsoft.com/office/word/2010/wordprocessingInk" xmlns:wne="http://schemas.microsoft.com/office/word/2006/wordml" xmlns:wps="http://schemas.microsoft.com/office/word/2010/wordprocessingShape" mc:Ignorable="w14 w15 w16se wp14">
   <w:endnote w:type="separator" w:id="-1">
     <w:p>
       <w:r>
@@ -5442,7 +5435,7 @@
 </file>
 
 <file path=word/footer1.xml><?xml version="1.0" encoding="utf-8"?>
-<w:ftr xmlns:wpc="http://schemas.microsoft.com/office/word/2010/wordprocessingCanvas" xmlns:cx="http://schemas.microsoft.com/office/drawing/2014/chartex" xmlns:cx1="http://schemas.microsoft.com/office/drawing/2015/9/8/chartex" xmlns:cx2="http://schemas.microsoft.com/office/drawing/2015/10/21/chartex" xmlns:cx3="http://schemas.microsoft.com/office/drawing/2016/5/9/chartex" xmlns:cx4="http://schemas.microsoft.com/office/drawing/2016/5/10/chartex" xmlns:cx5="http://schemas.microsoft.com/office/drawing/2016/5/11/chartex" xmlns:cx6="http://schemas.microsoft.com/office/drawing/2016/5/12/chartex" xmlns:cx7="http://schemas.microsoft.com/office/drawing/2016/5/13/chartex" xmlns:cx8="http://schemas.microsoft.com/office/drawing/2016/5/14/chartex" xmlns:mc="http://schemas.openxmlformats.org/markup-compatibility/2006" xmlns:aink="http://schemas.microsoft.com/office/drawing/2016/ink" xmlns:am3d="http://schemas.microsoft.com/office/drawing/2017/model3d" xmlns:o="urn:schemas-microsoft-com:office:office" xmlns:r="http://schemas.openxmlformats.org/officeDocument/2006/relationships" xmlns:m="http://schemas.openxmlformats.org/officeDocument/2006/math" xmlns:v="urn:schemas-microsoft-com:vml" xmlns:wp14="http://schemas.microsoft.com/office/word/2010/wordprocessingDrawing" xmlns:wp="http://schemas.openxmlformats.org/drawingml/2006/wordprocessingDrawing" xmlns:w10="urn:schemas-microsoft-com:office:word" xmlns:w="http://schemas.openxmlformats.org/wordprocessingml/2006/main" xmlns:w14="http://schemas.microsoft.com/office/word/2010/wordml" xmlns:w15="http://schemas.microsoft.com/office/word/2012/wordml" xmlns:w16cid="http://schemas.microsoft.com/office/word/2016/wordml/cid" xmlns:w16se="http://schemas.microsoft.com/office/word/2015/wordml/symex" xmlns:wpg="http://schemas.microsoft.com/office/word/2010/wordprocessingGroup" xmlns:wpi="http://schemas.microsoft.com/office/word/2010/wordprocessingInk" xmlns:wne="http://schemas.microsoft.com/office/word/2006/wordml" xmlns:wps="http://schemas.microsoft.com/office/word/2010/wordprocessingShape" mc:Ignorable="w14 w15 w16se w16cid wp14">
+<w:ftr xmlns:wpc="http://schemas.microsoft.com/office/word/2010/wordprocessingCanvas" xmlns:cx="http://schemas.microsoft.com/office/drawing/2014/chartex" xmlns:cx1="http://schemas.microsoft.com/office/drawing/2015/9/8/chartex" xmlns:mc="http://schemas.openxmlformats.org/markup-compatibility/2006" xmlns:o="urn:schemas-microsoft-com:office:office" xmlns:r="http://schemas.openxmlformats.org/officeDocument/2006/relationships" xmlns:m="http://schemas.openxmlformats.org/officeDocument/2006/math" xmlns:v="urn:schemas-microsoft-com:vml" xmlns:wp14="http://schemas.microsoft.com/office/word/2010/wordprocessingDrawing" xmlns:wp="http://schemas.openxmlformats.org/drawingml/2006/wordprocessingDrawing" xmlns:w10="urn:schemas-microsoft-com:office:word" xmlns:w="http://schemas.openxmlformats.org/wordprocessingml/2006/main" xmlns:w14="http://schemas.microsoft.com/office/word/2010/wordml" xmlns:w15="http://schemas.microsoft.com/office/word/2012/wordml" xmlns:w16se="http://schemas.microsoft.com/office/word/2015/wordml/symex" xmlns:wpg="http://schemas.microsoft.com/office/word/2010/wordprocessingGroup" xmlns:wpi="http://schemas.microsoft.com/office/word/2010/wordprocessingInk" xmlns:wne="http://schemas.microsoft.com/office/word/2006/wordml" xmlns:wps="http://schemas.microsoft.com/office/word/2010/wordprocessingShape" mc:Ignorable="w14 w15 w16se wp14">
   <w:p>
     <w:pPr>
       <w:pStyle w:val="Footer"/>
@@ -5452,7 +5445,7 @@
 </file>
 
 <file path=word/footnotes.xml><?xml version="1.0" encoding="utf-8"?>
-<w:footnotes xmlns:wpc="http://schemas.microsoft.com/office/word/2010/wordprocessingCanvas" xmlns:cx="http://schemas.microsoft.com/office/drawing/2014/chartex" xmlns:cx1="http://schemas.microsoft.com/office/drawing/2015/9/8/chartex" xmlns:cx2="http://schemas.microsoft.com/office/drawing/2015/10/21/chartex" xmlns:cx3="http://schemas.microsoft.com/office/drawing/2016/5/9/chartex" xmlns:cx4="http://schemas.microsoft.com/office/drawing/2016/5/10/chartex" xmlns:cx5="http://schemas.microsoft.com/office/drawing/2016/5/11/chartex" xmlns:cx6="http://schemas.microsoft.com/office/drawing/2016/5/12/chartex" xmlns:cx7="http://schemas.microsoft.com/office/drawing/2016/5/13/chartex" xmlns:cx8="http://schemas.microsoft.com/office/drawing/2016/5/14/chartex" xmlns:mc="http://schemas.openxmlformats.org/markup-compatibility/2006" xmlns:aink="http://schemas.microsoft.com/office/drawing/2016/ink" xmlns:am3d="http://schemas.microsoft.com/office/drawing/2017/model3d" xmlns:o="urn:schemas-microsoft-com:office:office" xmlns:r="http://schemas.openxmlformats.org/officeDocument/2006/relationships" xmlns:m="http://schemas.openxmlformats.org/officeDocument/2006/math" xmlns:v="urn:schemas-microsoft-com:vml" xmlns:wp14="http://schemas.microsoft.com/office/word/2010/wordprocessingDrawing" xmlns:wp="http://schemas.openxmlformats.org/drawingml/2006/wordprocessingDrawing" xmlns:w10="urn:schemas-microsoft-com:office:word" xmlns:w="http://schemas.openxmlformats.org/wordprocessingml/2006/main" xmlns:w14="http://schemas.microsoft.com/office/word/2010/wordml" xmlns:w15="http://schemas.microsoft.com/office/word/2012/wordml" xmlns:w16cid="http://schemas.microsoft.com/office/word/2016/wordml/cid" xmlns:w16se="http://schemas.microsoft.com/office/word/2015/wordml/symex" xmlns:wpg="http://schemas.microsoft.com/office/word/2010/wordprocessingGroup" xmlns:wpi="http://schemas.microsoft.com/office/word/2010/wordprocessingInk" xmlns:wne="http://schemas.microsoft.com/office/word/2006/wordml" xmlns:wps="http://schemas.microsoft.com/office/word/2010/wordprocessingShape" mc:Ignorable="w14 w15 w16se w16cid wp14">
+<w:footnotes xmlns:wpc="http://schemas.microsoft.com/office/word/2010/wordprocessingCanvas" xmlns:cx="http://schemas.microsoft.com/office/drawing/2014/chartex" xmlns:cx1="http://schemas.microsoft.com/office/drawing/2015/9/8/chartex" xmlns:mc="http://schemas.openxmlformats.org/markup-compatibility/2006" xmlns:o="urn:schemas-microsoft-com:office:office" xmlns:r="http://schemas.openxmlformats.org/officeDocument/2006/relationships" xmlns:m="http://schemas.openxmlformats.org/officeDocument/2006/math" xmlns:v="urn:schemas-microsoft-com:vml" xmlns:wp14="http://schemas.microsoft.com/office/word/2010/wordprocessingDrawing" xmlns:wp="http://schemas.openxmlformats.org/drawingml/2006/wordprocessingDrawing" xmlns:w10="urn:schemas-microsoft-com:office:word" xmlns:w="http://schemas.openxmlformats.org/wordprocessingml/2006/main" xmlns:w14="http://schemas.microsoft.com/office/word/2010/wordml" xmlns:w15="http://schemas.microsoft.com/office/word/2012/wordml" xmlns:w16se="http://schemas.microsoft.com/office/word/2015/wordml/symex" xmlns:wpg="http://schemas.microsoft.com/office/word/2010/wordprocessingGroup" xmlns:wpi="http://schemas.microsoft.com/office/word/2010/wordprocessingInk" xmlns:wne="http://schemas.microsoft.com/office/word/2006/wordml" xmlns:wps="http://schemas.microsoft.com/office/word/2010/wordprocessingShape" mc:Ignorable="w14 w15 w16se wp14">
   <w:footnote w:type="separator" w:id="-1">
     <w:p>
       <w:r>
@@ -5471,7 +5464,7 @@
 </file>
 
 <file path=word/header1.xml><?xml version="1.0" encoding="utf-8"?>
-<w:hdr xmlns:wpc="http://schemas.microsoft.com/office/word/2010/wordprocessingCanvas" xmlns:cx="http://schemas.microsoft.com/office/drawing/2014/chartex" xmlns:cx1="http://schemas.microsoft.com/office/drawing/2015/9/8/chartex" xmlns:cx2="http://schemas.microsoft.com/office/drawing/2015/10/21/chartex" xmlns:cx3="http://schemas.microsoft.com/office/drawing/2016/5/9/chartex" xmlns:cx4="http://schemas.microsoft.com/office/drawing/2016/5/10/chartex" xmlns:cx5="http://schemas.microsoft.com/office/drawing/2016/5/11/chartex" xmlns:cx6="http://schemas.microsoft.com/office/drawing/2016/5/12/chartex" xmlns:cx7="http://schemas.microsoft.com/office/drawing/2016/5/13/chartex" xmlns:cx8="http://schemas.microsoft.com/office/drawing/2016/5/14/chartex" xmlns:mc="http://schemas.openxmlformats.org/markup-compatibility/2006" xmlns:aink="http://schemas.microsoft.com/office/drawing/2016/ink" xmlns:am3d="http://schemas.microsoft.com/office/drawing/2017/model3d" xmlns:o="urn:schemas-microsoft-com:office:office" xmlns:r="http://schemas.openxmlformats.org/officeDocument/2006/relationships" xmlns:m="http://schemas.openxmlformats.org/officeDocument/2006/math" xmlns:v="urn:schemas-microsoft-com:vml" xmlns:wp14="http://schemas.microsoft.com/office/word/2010/wordprocessingDrawing" xmlns:wp="http://schemas.openxmlformats.org/drawingml/2006/wordprocessingDrawing" xmlns:w10="urn:schemas-microsoft-com:office:word" xmlns:w="http://schemas.openxmlformats.org/wordprocessingml/2006/main" xmlns:w14="http://schemas.microsoft.com/office/word/2010/wordml" xmlns:w15="http://schemas.microsoft.com/office/word/2012/wordml" xmlns:w16cid="http://schemas.microsoft.com/office/word/2016/wordml/cid" xmlns:w16se="http://schemas.microsoft.com/office/word/2015/wordml/symex" xmlns:wpg="http://schemas.microsoft.com/office/word/2010/wordprocessingGroup" xmlns:wpi="http://schemas.microsoft.com/office/word/2010/wordprocessingInk" xmlns:wne="http://schemas.microsoft.com/office/word/2006/wordml" xmlns:wps="http://schemas.microsoft.com/office/word/2010/wordprocessingShape" mc:Ignorable="w14 w15 w16se w16cid wp14">
+<w:hdr xmlns:wpc="http://schemas.microsoft.com/office/word/2010/wordprocessingCanvas" xmlns:cx="http://schemas.microsoft.com/office/drawing/2014/chartex" xmlns:cx1="http://schemas.microsoft.com/office/drawing/2015/9/8/chartex" xmlns:mc="http://schemas.openxmlformats.org/markup-compatibility/2006" xmlns:o="urn:schemas-microsoft-com:office:office" xmlns:r="http://schemas.openxmlformats.org/officeDocument/2006/relationships" xmlns:m="http://schemas.openxmlformats.org/officeDocument/2006/math" xmlns:v="urn:schemas-microsoft-com:vml" xmlns:wp14="http://schemas.microsoft.com/office/word/2010/wordprocessingDrawing" xmlns:wp="http://schemas.openxmlformats.org/drawingml/2006/wordprocessingDrawing" xmlns:w10="urn:schemas-microsoft-com:office:word" xmlns:w="http://schemas.openxmlformats.org/wordprocessingml/2006/main" xmlns:w14="http://schemas.microsoft.com/office/word/2010/wordml" xmlns:w15="http://schemas.microsoft.com/office/word/2012/wordml" xmlns:w16se="http://schemas.microsoft.com/office/word/2015/wordml/symex" xmlns:wpg="http://schemas.microsoft.com/office/word/2010/wordprocessingGroup" xmlns:wpi="http://schemas.microsoft.com/office/word/2010/wordprocessingInk" xmlns:wne="http://schemas.microsoft.com/office/word/2006/wordml" xmlns:wps="http://schemas.microsoft.com/office/word/2010/wordprocessingShape" mc:Ignorable="w14 w15 w16se wp14">
   <w:p>
     <w:pPr>
       <w:pStyle w:val="Header"/>
@@ -5518,7 +5511,7 @@
 </file>
 
 <file path=word/header2.xml><?xml version="1.0" encoding="utf-8"?>
-<w:hdr xmlns:wpc="http://schemas.microsoft.com/office/word/2010/wordprocessingCanvas" xmlns:cx="http://schemas.microsoft.com/office/drawing/2014/chartex" xmlns:cx1="http://schemas.microsoft.com/office/drawing/2015/9/8/chartex" xmlns:cx2="http://schemas.microsoft.com/office/drawing/2015/10/21/chartex" xmlns:cx3="http://schemas.microsoft.com/office/drawing/2016/5/9/chartex" xmlns:cx4="http://schemas.microsoft.com/office/drawing/2016/5/10/chartex" xmlns:cx5="http://schemas.microsoft.com/office/drawing/2016/5/11/chartex" xmlns:cx6="http://schemas.microsoft.com/office/drawing/2016/5/12/chartex" xmlns:cx7="http://schemas.microsoft.com/office/drawing/2016/5/13/chartex" xmlns:cx8="http://schemas.microsoft.com/office/drawing/2016/5/14/chartex" xmlns:mc="http://schemas.openxmlformats.org/markup-compatibility/2006" xmlns:aink="http://schemas.microsoft.com/office/drawing/2016/ink" xmlns:am3d="http://schemas.microsoft.com/office/drawing/2017/model3d" xmlns:o="urn:schemas-microsoft-com:office:office" xmlns:r="http://schemas.openxmlformats.org/officeDocument/2006/relationships" xmlns:m="http://schemas.openxmlformats.org/officeDocument/2006/math" xmlns:v="urn:schemas-microsoft-com:vml" xmlns:wp14="http://schemas.microsoft.com/office/word/2010/wordprocessingDrawing" xmlns:wp="http://schemas.openxmlformats.org/drawingml/2006/wordprocessingDrawing" xmlns:w10="urn:schemas-microsoft-com:office:word" xmlns:w="http://schemas.openxmlformats.org/wordprocessingml/2006/main" xmlns:w14="http://schemas.microsoft.com/office/word/2010/wordml" xmlns:w15="http://schemas.microsoft.com/office/word/2012/wordml" xmlns:w16cid="http://schemas.microsoft.com/office/word/2016/wordml/cid" xmlns:w16se="http://schemas.microsoft.com/office/word/2015/wordml/symex" xmlns:wpg="http://schemas.microsoft.com/office/word/2010/wordprocessingGroup" xmlns:wpi="http://schemas.microsoft.com/office/word/2010/wordprocessingInk" xmlns:wne="http://schemas.microsoft.com/office/word/2006/wordml" xmlns:wps="http://schemas.microsoft.com/office/word/2010/wordprocessingShape" mc:Ignorable="w14 w15 w16se w16cid wp14">
+<w:hdr xmlns:wpc="http://schemas.microsoft.com/office/word/2010/wordprocessingCanvas" xmlns:cx="http://schemas.microsoft.com/office/drawing/2014/chartex" xmlns:cx1="http://schemas.microsoft.com/office/drawing/2015/9/8/chartex" xmlns:mc="http://schemas.openxmlformats.org/markup-compatibility/2006" xmlns:o="urn:schemas-microsoft-com:office:office" xmlns:r="http://schemas.openxmlformats.org/officeDocument/2006/relationships" xmlns:m="http://schemas.openxmlformats.org/officeDocument/2006/math" xmlns:v="urn:schemas-microsoft-com:vml" xmlns:wp14="http://schemas.microsoft.com/office/word/2010/wordprocessingDrawing" xmlns:wp="http://schemas.openxmlformats.org/drawingml/2006/wordprocessingDrawing" xmlns:w10="urn:schemas-microsoft-com:office:word" xmlns:w="http://schemas.openxmlformats.org/wordprocessingml/2006/main" xmlns:w14="http://schemas.microsoft.com/office/word/2010/wordml" xmlns:w15="http://schemas.microsoft.com/office/word/2012/wordml" xmlns:w16se="http://schemas.microsoft.com/office/word/2015/wordml/symex" xmlns:wpg="http://schemas.microsoft.com/office/word/2010/wordprocessingGroup" xmlns:wpi="http://schemas.microsoft.com/office/word/2010/wordprocessingInk" xmlns:wne="http://schemas.microsoft.com/office/word/2006/wordml" xmlns:wps="http://schemas.microsoft.com/office/word/2010/wordprocessingShape" mc:Ignorable="w14 w15 w16se wp14">
   <w:p>
     <w:pPr>
       <w:pStyle w:val="Header"/>
@@ -5559,7 +5552,7 @@
       <w:rPr>
         <w:noProof/>
       </w:rPr>
-      <w:t>7</w:t>
+      <w:t>9</w:t>
     </w:r>
     <w:r>
       <w:fldChar w:fldCharType="end"/>
@@ -5569,7 +5562,7 @@
 </file>
 
 <file path=word/numbering.xml><?xml version="1.0" encoding="utf-8"?>
-<w:numbering xmlns:wpc="http://schemas.microsoft.com/office/word/2010/wordprocessingCanvas" xmlns:cx="http://schemas.microsoft.com/office/drawing/2014/chartex" xmlns:cx1="http://schemas.microsoft.com/office/drawing/2015/9/8/chartex" xmlns:cx2="http://schemas.microsoft.com/office/drawing/2015/10/21/chartex" xmlns:cx3="http://schemas.microsoft.com/office/drawing/2016/5/9/chartex" xmlns:cx4="http://schemas.microsoft.com/office/drawing/2016/5/10/chartex" xmlns:cx5="http://schemas.microsoft.com/office/drawing/2016/5/11/chartex" xmlns:cx6="http://schemas.microsoft.com/office/drawing/2016/5/12/chartex" xmlns:cx7="http://schemas.microsoft.com/office/drawing/2016/5/13/chartex" xmlns:cx8="http://schemas.microsoft.com/office/drawing/2016/5/14/chartex" xmlns:mc="http://schemas.openxmlformats.org/markup-compatibility/2006" xmlns:aink="http://schemas.microsoft.com/office/drawing/2016/ink" xmlns:am3d="http://schemas.microsoft.com/office/drawing/2017/model3d" xmlns:o="urn:schemas-microsoft-com:office:office" xmlns:r="http://schemas.openxmlformats.org/officeDocument/2006/relationships" xmlns:m="http://schemas.openxmlformats.org/officeDocument/2006/math" xmlns:v="urn:schemas-microsoft-com:vml" xmlns:wp14="http://schemas.microsoft.com/office/word/2010/wordprocessingDrawing" xmlns:wp="http://schemas.openxmlformats.org/drawingml/2006/wordprocessingDrawing" xmlns:w10="urn:schemas-microsoft-com:office:word" xmlns:w="http://schemas.openxmlformats.org/wordprocessingml/2006/main" xmlns:w14="http://schemas.microsoft.com/office/word/2010/wordml" xmlns:w15="http://schemas.microsoft.com/office/word/2012/wordml" xmlns:w16cid="http://schemas.microsoft.com/office/word/2016/wordml/cid" xmlns:w16se="http://schemas.microsoft.com/office/word/2015/wordml/symex" xmlns:wpg="http://schemas.microsoft.com/office/word/2010/wordprocessingGroup" xmlns:wpi="http://schemas.microsoft.com/office/word/2010/wordprocessingInk" xmlns:wne="http://schemas.microsoft.com/office/word/2006/wordml" xmlns:wps="http://schemas.microsoft.com/office/word/2010/wordprocessingShape" mc:Ignorable="w14 w15 w16se w16cid wp14">
+<w:numbering xmlns:wpc="http://schemas.microsoft.com/office/word/2010/wordprocessingCanvas" xmlns:cx="http://schemas.microsoft.com/office/drawing/2014/chartex" xmlns:cx1="http://schemas.microsoft.com/office/drawing/2015/9/8/chartex" xmlns:mc="http://schemas.openxmlformats.org/markup-compatibility/2006" xmlns:o="urn:schemas-microsoft-com:office:office" xmlns:r="http://schemas.openxmlformats.org/officeDocument/2006/relationships" xmlns:m="http://schemas.openxmlformats.org/officeDocument/2006/math" xmlns:v="urn:schemas-microsoft-com:vml" xmlns:wp14="http://schemas.microsoft.com/office/word/2010/wordprocessingDrawing" xmlns:wp="http://schemas.openxmlformats.org/drawingml/2006/wordprocessingDrawing" xmlns:w10="urn:schemas-microsoft-com:office:word" xmlns:w="http://schemas.openxmlformats.org/wordprocessingml/2006/main" xmlns:w14="http://schemas.microsoft.com/office/word/2010/wordml" xmlns:w15="http://schemas.microsoft.com/office/word/2012/wordml" xmlns:w16se="http://schemas.microsoft.com/office/word/2015/wordml/symex" xmlns:wpg="http://schemas.microsoft.com/office/word/2010/wordprocessingGroup" xmlns:wpi="http://schemas.microsoft.com/office/word/2010/wordprocessingInk" xmlns:wne="http://schemas.microsoft.com/office/word/2006/wordml" xmlns:wps="http://schemas.microsoft.com/office/word/2010/wordprocessingShape" mc:Ignorable="w14 w15 w16se wp14">
   <w:abstractNum w:abstractNumId="0" w15:restartNumberingAfterBreak="0">
     <w:nsid w:val="FFFFFFFB"/>
     <w:multiLevelType w:val="multilevel"/>
@@ -8556,7 +8549,7 @@
 </file>
 
 <file path=word/styles.xml><?xml version="1.0" encoding="utf-8"?>
-<w:styles xmlns:mc="http://schemas.openxmlformats.org/markup-compatibility/2006" xmlns:r="http://schemas.openxmlformats.org/officeDocument/2006/relationships" xmlns:w="http://schemas.openxmlformats.org/wordprocessingml/2006/main" xmlns:w14="http://schemas.microsoft.com/office/word/2010/wordml" xmlns:w15="http://schemas.microsoft.com/office/word/2012/wordml" xmlns:w16cid="http://schemas.microsoft.com/office/word/2016/wordml/cid" xmlns:w16se="http://schemas.microsoft.com/office/word/2015/wordml/symex" mc:Ignorable="w14 w15 w16se w16cid">
+<w:styles xmlns:mc="http://schemas.openxmlformats.org/markup-compatibility/2006" xmlns:r="http://schemas.openxmlformats.org/officeDocument/2006/relationships" xmlns:w="http://schemas.openxmlformats.org/wordprocessingml/2006/main" xmlns:w14="http://schemas.microsoft.com/office/word/2010/wordml" xmlns:w15="http://schemas.microsoft.com/office/word/2012/wordml" xmlns:w16se="http://schemas.microsoft.com/office/word/2015/wordml/symex" mc:Ignorable="w14 w15 w16se">
   <w:docDefaults>
     <w:rPrDefault>
       <w:rPr>
@@ -8566,7 +8559,7 @@
     </w:rPrDefault>
     <w:pPrDefault/>
   </w:docDefaults>
-  <w:latentStyles w:defLockedState="0" w:defUIPriority="0" w:defSemiHidden="0" w:defUnhideWhenUsed="0" w:defQFormat="0" w:count="375">
+  <w:latentStyles w:defLockedState="0" w:defUIPriority="0" w:defSemiHidden="0" w:defUnhideWhenUsed="0" w:defQFormat="0" w:count="371">
     <w:lsdException w:name="Normal" w:qFormat="1"/>
     <w:lsdException w:name="heading 1" w:qFormat="1"/>
     <w:lsdException w:name="heading 2" w:qFormat="1"/>
@@ -8712,6 +8705,8 @@
     <w:lsdException w:name="Table Subtle 2" w:semiHidden="1" w:unhideWhenUsed="1"/>
     <w:lsdException w:name="Table Web 1" w:semiHidden="1" w:unhideWhenUsed="1"/>
     <w:lsdException w:name="Table Web 2" w:semiHidden="1" w:unhideWhenUsed="1"/>
+    <w:lsdException w:name="Table Web 3" w:semiHidden="1" w:unhideWhenUsed="1"/>
+    <w:lsdException w:name="Table Theme" w:semiHidden="1" w:unhideWhenUsed="1"/>
     <w:lsdException w:name="Placeholder Text" w:semiHidden="1" w:uiPriority="99"/>
     <w:lsdException w:name="No Spacing" w:uiPriority="1" w:qFormat="1"/>
     <w:lsdException w:name="Light Shading" w:uiPriority="60"/>
@@ -8927,10 +8922,6 @@
     <w:lsdException w:name="List Table 5 Dark Accent 6" w:uiPriority="50"/>
     <w:lsdException w:name="List Table 6 Colorful Accent 6" w:uiPriority="51"/>
     <w:lsdException w:name="List Table 7 Colorful Accent 6" w:uiPriority="52"/>
-    <w:lsdException w:name="Mention" w:semiHidden="1" w:uiPriority="99" w:unhideWhenUsed="1"/>
-    <w:lsdException w:name="Smart Hyperlink" w:semiHidden="1" w:uiPriority="99" w:unhideWhenUsed="1"/>
-    <w:lsdException w:name="Hashtag" w:semiHidden="1" w:uiPriority="99" w:unhideWhenUsed="1"/>
-    <w:lsdException w:name="Unresolved Mention" w:semiHidden="1" w:uiPriority="99" w:unhideWhenUsed="1"/>
   </w:latentStyles>
   <w:style w:type="paragraph" w:default="1" w:styleId="Normal">
     <w:name w:val="Normal"/>

--- a/SRSv1.0.docx
+++ b/SRSv1.0.docx
@@ -1,6 +1,6 @@
 
 <file path=word/document.xml><?xml version="1.0" encoding="utf-8"?>
-<w:document xmlns:wpc="http://schemas.microsoft.com/office/word/2010/wordprocessingCanvas" xmlns:cx="http://schemas.microsoft.com/office/drawing/2014/chartex" xmlns:cx1="http://schemas.microsoft.com/office/drawing/2015/9/8/chartex" xmlns:mc="http://schemas.openxmlformats.org/markup-compatibility/2006" xmlns:o="urn:schemas-microsoft-com:office:office" xmlns:r="http://schemas.openxmlformats.org/officeDocument/2006/relationships" xmlns:m="http://schemas.openxmlformats.org/officeDocument/2006/math" xmlns:v="urn:schemas-microsoft-com:vml" xmlns:wp14="http://schemas.microsoft.com/office/word/2010/wordprocessingDrawing" xmlns:wp="http://schemas.openxmlformats.org/drawingml/2006/wordprocessingDrawing" xmlns:w10="urn:schemas-microsoft-com:office:word" xmlns:w="http://schemas.openxmlformats.org/wordprocessingml/2006/main" xmlns:w14="http://schemas.microsoft.com/office/word/2010/wordml" xmlns:w15="http://schemas.microsoft.com/office/word/2012/wordml" xmlns:w16se="http://schemas.microsoft.com/office/word/2015/wordml/symex" xmlns:wpg="http://schemas.microsoft.com/office/word/2010/wordprocessingGroup" xmlns:wpi="http://schemas.microsoft.com/office/word/2010/wordprocessingInk" xmlns:wne="http://schemas.microsoft.com/office/word/2006/wordml" xmlns:wps="http://schemas.microsoft.com/office/word/2010/wordprocessingShape" mc:Ignorable="w14 w15 w16se wp14">
+<w:document xmlns:wpc="http://schemas.microsoft.com/office/word/2010/wordprocessingCanvas" xmlns:cx="http://schemas.microsoft.com/office/drawing/2014/chartex" xmlns:cx1="http://schemas.microsoft.com/office/drawing/2015/9/8/chartex" xmlns:cx2="http://schemas.microsoft.com/office/drawing/2015/10/21/chartex" xmlns:cx3="http://schemas.microsoft.com/office/drawing/2016/5/9/chartex" xmlns:cx4="http://schemas.microsoft.com/office/drawing/2016/5/10/chartex" xmlns:cx5="http://schemas.microsoft.com/office/drawing/2016/5/11/chartex" xmlns:cx6="http://schemas.microsoft.com/office/drawing/2016/5/12/chartex" xmlns:cx7="http://schemas.microsoft.com/office/drawing/2016/5/13/chartex" xmlns:cx8="http://schemas.microsoft.com/office/drawing/2016/5/14/chartex" xmlns:mc="http://schemas.openxmlformats.org/markup-compatibility/2006" xmlns:aink="http://schemas.microsoft.com/office/drawing/2016/ink" xmlns:am3d="http://schemas.microsoft.com/office/drawing/2017/model3d" xmlns:o="urn:schemas-microsoft-com:office:office" xmlns:r="http://schemas.openxmlformats.org/officeDocument/2006/relationships" xmlns:m="http://schemas.openxmlformats.org/officeDocument/2006/math" xmlns:v="urn:schemas-microsoft-com:vml" xmlns:wp14="http://schemas.microsoft.com/office/word/2010/wordprocessingDrawing" xmlns:wp="http://schemas.openxmlformats.org/drawingml/2006/wordprocessingDrawing" xmlns:w10="urn:schemas-microsoft-com:office:word" xmlns:w="http://schemas.openxmlformats.org/wordprocessingml/2006/main" xmlns:w14="http://schemas.microsoft.com/office/word/2010/wordml" xmlns:w15="http://schemas.microsoft.com/office/word/2012/wordml" xmlns:w16cid="http://schemas.microsoft.com/office/word/2016/wordml/cid" xmlns:w16se="http://schemas.microsoft.com/office/word/2015/wordml/symex" xmlns:wpg="http://schemas.microsoft.com/office/word/2010/wordprocessingGroup" xmlns:wpi="http://schemas.microsoft.com/office/word/2010/wordprocessingInk" xmlns:wne="http://schemas.microsoft.com/office/word/2006/wordml" xmlns:wps="http://schemas.microsoft.com/office/word/2010/wordprocessingShape" mc:Ignorable="w14 w15 w16se w16cid wp14">
   <w:body>
     <w:p>
       <w:pPr>
@@ -2653,15 +2653,35 @@
     </w:p>
     <w:p>
       <w:pPr>
+        <w:pStyle w:val="template"/>
+        <w:numPr>
+          <w:ilvl w:val="0"/>
+          <w:numId w:val="19"/>
+        </w:numPr>
+        <w:rPr>
+          <w:i w:val="0"/>
+        </w:rPr>
+      </w:pPr>
+      <w:r>
+        <w:rPr>
+          <w:i w:val="0"/>
+        </w:rPr>
+        <w:t>MySQL</w:t>
+      </w:r>
+      <w:bookmarkStart w:id="30" w:name="_GoBack"/>
+      <w:bookmarkEnd w:id="30"/>
+    </w:p>
+    <w:p>
+      <w:pPr>
         <w:pStyle w:val="Heading2"/>
       </w:pPr>
-      <w:bookmarkStart w:id="30" w:name="_Toc439994679"/>
-      <w:bookmarkStart w:id="31" w:name="_Toc441230984"/>
+      <w:bookmarkStart w:id="31" w:name="_Toc439994679"/>
+      <w:bookmarkStart w:id="32" w:name="_Toc441230984"/>
       <w:r>
         <w:t>User Documentation</w:t>
       </w:r>
-      <w:bookmarkEnd w:id="30"/>
       <w:bookmarkEnd w:id="31"/>
+      <w:bookmarkEnd w:id="32"/>
     </w:p>
     <w:p>
       <w:pPr>
@@ -2681,13 +2701,13 @@
       <w:pPr>
         <w:pStyle w:val="Heading2"/>
       </w:pPr>
-      <w:bookmarkStart w:id="32" w:name="_Toc439994680"/>
-      <w:bookmarkStart w:id="33" w:name="_Toc441230985"/>
+      <w:bookmarkStart w:id="33" w:name="_Toc439994680"/>
+      <w:bookmarkStart w:id="34" w:name="_Toc441230985"/>
       <w:r>
         <w:t>Assumptions and Dependencies</w:t>
       </w:r>
-      <w:bookmarkEnd w:id="32"/>
       <w:bookmarkEnd w:id="33"/>
+      <w:bookmarkEnd w:id="34"/>
     </w:p>
     <w:p>
       <w:pPr>
@@ -2725,16 +2745,16 @@
       <w:pPr>
         <w:pStyle w:val="Heading1"/>
       </w:pPr>
-      <w:bookmarkStart w:id="34" w:name="_Toc441230986"/>
-      <w:bookmarkStart w:id="35" w:name="_Toc439994682"/>
-      <w:bookmarkStart w:id="36" w:name="_Toc441230994"/>
-      <w:bookmarkStart w:id="37" w:name="_Toc439994690"/>
+      <w:bookmarkStart w:id="35" w:name="_Toc441230986"/>
+      <w:bookmarkStart w:id="36" w:name="_Toc439994682"/>
+      <w:bookmarkStart w:id="37" w:name="_Toc441230994"/>
+      <w:bookmarkStart w:id="38" w:name="_Toc439994690"/>
       <w:r>
         <w:lastRenderedPageBreak/>
         <w:t>External Interface Requirements</w:t>
       </w:r>
-      <w:bookmarkEnd w:id="34"/>
       <w:bookmarkEnd w:id="35"/>
+      <w:bookmarkEnd w:id="36"/>
     </w:p>
     <w:p>
       <w:pPr>
@@ -2744,11 +2764,11 @@
           <w:numId w:val="9"/>
         </w:numPr>
       </w:pPr>
-      <w:bookmarkStart w:id="38" w:name="_Toc441230987"/>
+      <w:bookmarkStart w:id="39" w:name="_Toc441230987"/>
       <w:r>
         <w:t>User Interfaces</w:t>
       </w:r>
-      <w:bookmarkEnd w:id="38"/>
+      <w:bookmarkEnd w:id="39"/>
     </w:p>
     <w:p>
       <w:pPr>
@@ -2866,13 +2886,13 @@
           <w:numId w:val="9"/>
         </w:numPr>
       </w:pPr>
-      <w:bookmarkStart w:id="39" w:name="_Toc441230988"/>
-      <w:bookmarkStart w:id="40" w:name="_Toc439994684"/>
+      <w:bookmarkStart w:id="40" w:name="_Toc441230988"/>
+      <w:bookmarkStart w:id="41" w:name="_Toc439994684"/>
       <w:r>
         <w:t>Hardware Interfaces</w:t>
       </w:r>
-      <w:bookmarkEnd w:id="39"/>
       <w:bookmarkEnd w:id="40"/>
+      <w:bookmarkEnd w:id="41"/>
     </w:p>
     <w:p>
       <w:pPr>
@@ -2896,13 +2916,13 @@
           <w:numId w:val="9"/>
         </w:numPr>
       </w:pPr>
-      <w:bookmarkStart w:id="41" w:name="_Toc441230989"/>
-      <w:bookmarkStart w:id="42" w:name="_Toc439994685"/>
+      <w:bookmarkStart w:id="42" w:name="_Toc441230989"/>
+      <w:bookmarkStart w:id="43" w:name="_Toc439994685"/>
       <w:r>
         <w:t>Software Interfaces</w:t>
       </w:r>
-      <w:bookmarkEnd w:id="41"/>
       <w:bookmarkEnd w:id="42"/>
+      <w:bookmarkEnd w:id="43"/>
     </w:p>
     <w:p>
       <w:pPr>
@@ -2926,13 +2946,13 @@
           <w:numId w:val="9"/>
         </w:numPr>
       </w:pPr>
-      <w:bookmarkStart w:id="43" w:name="_Toc441230990"/>
-      <w:bookmarkStart w:id="44" w:name="_Toc439994686"/>
+      <w:bookmarkStart w:id="44" w:name="_Toc441230990"/>
+      <w:bookmarkStart w:id="45" w:name="_Toc439994686"/>
       <w:r>
         <w:t>Communications Interfaces</w:t>
       </w:r>
-      <w:bookmarkEnd w:id="43"/>
       <w:bookmarkEnd w:id="44"/>
+      <w:bookmarkEnd w:id="45"/>
     </w:p>
     <w:p>
       <w:pPr>
@@ -2996,13 +3016,13 @@
           <w:numId w:val="9"/>
         </w:numPr>
       </w:pPr>
-      <w:bookmarkStart w:id="45" w:name="_Toc441230991"/>
-      <w:bookmarkStart w:id="46" w:name="_Toc439994687"/>
+      <w:bookmarkStart w:id="46" w:name="_Toc441230991"/>
+      <w:bookmarkStart w:id="47" w:name="_Toc439994687"/>
       <w:r>
         <w:t>System Features</w:t>
       </w:r>
-      <w:bookmarkEnd w:id="45"/>
       <w:bookmarkEnd w:id="46"/>
+      <w:bookmarkEnd w:id="47"/>
     </w:p>
     <w:p>
       <w:pPr>
@@ -4710,8 +4730,6 @@
           <w:numId w:val="9"/>
         </w:numPr>
       </w:pPr>
-      <w:bookmarkStart w:id="47" w:name="_GoBack"/>
-      <w:bookmarkEnd w:id="47"/>
       <w:r>
         <w:lastRenderedPageBreak/>
         <w:t>Removing Devices (Dashboard)</w:t>
@@ -5127,7 +5145,7 @@
         <w:lastRenderedPageBreak/>
         <w:t>Other Nonfunctional Requirements</w:t>
       </w:r>
-      <w:bookmarkEnd w:id="36"/>
+      <w:bookmarkEnd w:id="37"/>
     </w:p>
     <w:p>
       <w:pPr>
@@ -5137,7 +5155,7 @@
       <w:r>
         <w:t>Performance Requirements</w:t>
       </w:r>
-      <w:bookmarkEnd w:id="37"/>
+      <w:bookmarkEnd w:id="38"/>
       <w:bookmarkEnd w:id="48"/>
     </w:p>
     <w:p>
@@ -5416,7 +5434,7 @@
 </file>
 
 <file path=word/endnotes.xml><?xml version="1.0" encoding="utf-8"?>
-<w:endnotes xmlns:wpc="http://schemas.microsoft.com/office/word/2010/wordprocessingCanvas" xmlns:cx="http://schemas.microsoft.com/office/drawing/2014/chartex" xmlns:cx1="http://schemas.microsoft.com/office/drawing/2015/9/8/chartex" xmlns:mc="http://schemas.openxmlformats.org/markup-compatibility/2006" xmlns:o="urn:schemas-microsoft-com:office:office" xmlns:r="http://schemas.openxmlformats.org/officeDocument/2006/relationships" xmlns:m="http://schemas.openxmlformats.org/officeDocument/2006/math" xmlns:v="urn:schemas-microsoft-com:vml" xmlns:wp14="http://schemas.microsoft.com/office/word/2010/wordprocessingDrawing" xmlns:wp="http://schemas.openxmlformats.org/drawingml/2006/wordprocessingDrawing" xmlns:w10="urn:schemas-microsoft-com:office:word" xmlns:w="http://schemas.openxmlformats.org/wordprocessingml/2006/main" xmlns:w14="http://schemas.microsoft.com/office/word/2010/wordml" xmlns:w15="http://schemas.microsoft.com/office/word/2012/wordml" xmlns:w16se="http://schemas.microsoft.com/office/word/2015/wordml/symex" xmlns:wpg="http://schemas.microsoft.com/office/word/2010/wordprocessingGroup" xmlns:wpi="http://schemas.microsoft.com/office/word/2010/wordprocessingInk" xmlns:wne="http://schemas.microsoft.com/office/word/2006/wordml" xmlns:wps="http://schemas.microsoft.com/office/word/2010/wordprocessingShape" mc:Ignorable="w14 w15 w16se wp14">
+<w:endnotes xmlns:wpc="http://schemas.microsoft.com/office/word/2010/wordprocessingCanvas" xmlns:cx="http://schemas.microsoft.com/office/drawing/2014/chartex" xmlns:cx1="http://schemas.microsoft.com/office/drawing/2015/9/8/chartex" xmlns:cx2="http://schemas.microsoft.com/office/drawing/2015/10/21/chartex" xmlns:cx3="http://schemas.microsoft.com/office/drawing/2016/5/9/chartex" xmlns:cx4="http://schemas.microsoft.com/office/drawing/2016/5/10/chartex" xmlns:cx5="http://schemas.microsoft.com/office/drawing/2016/5/11/chartex" xmlns:cx6="http://schemas.microsoft.com/office/drawing/2016/5/12/chartex" xmlns:cx7="http://schemas.microsoft.com/office/drawing/2016/5/13/chartex" xmlns:cx8="http://schemas.microsoft.com/office/drawing/2016/5/14/chartex" xmlns:mc="http://schemas.openxmlformats.org/markup-compatibility/2006" xmlns:aink="http://schemas.microsoft.com/office/drawing/2016/ink" xmlns:am3d="http://schemas.microsoft.com/office/drawing/2017/model3d" xmlns:o="urn:schemas-microsoft-com:office:office" xmlns:r="http://schemas.openxmlformats.org/officeDocument/2006/relationships" xmlns:m="http://schemas.openxmlformats.org/officeDocument/2006/math" xmlns:v="urn:schemas-microsoft-com:vml" xmlns:wp14="http://schemas.microsoft.com/office/word/2010/wordprocessingDrawing" xmlns:wp="http://schemas.openxmlformats.org/drawingml/2006/wordprocessingDrawing" xmlns:w10="urn:schemas-microsoft-com:office:word" xmlns:w="http://schemas.openxmlformats.org/wordprocessingml/2006/main" xmlns:w14="http://schemas.microsoft.com/office/word/2010/wordml" xmlns:w15="http://schemas.microsoft.com/office/word/2012/wordml" xmlns:w16cid="http://schemas.microsoft.com/office/word/2016/wordml/cid" xmlns:w16se="http://schemas.microsoft.com/office/word/2015/wordml/symex" xmlns:wpg="http://schemas.microsoft.com/office/word/2010/wordprocessingGroup" xmlns:wpi="http://schemas.microsoft.com/office/word/2010/wordprocessingInk" xmlns:wne="http://schemas.microsoft.com/office/word/2006/wordml" xmlns:wps="http://schemas.microsoft.com/office/word/2010/wordprocessingShape" mc:Ignorable="w14 w15 w16se w16cid wp14">
   <w:endnote w:type="separator" w:id="-1">
     <w:p>
       <w:r>
@@ -5435,7 +5453,7 @@
 </file>
 
 <file path=word/footer1.xml><?xml version="1.0" encoding="utf-8"?>
-<w:ftr xmlns:wpc="http://schemas.microsoft.com/office/word/2010/wordprocessingCanvas" xmlns:cx="http://schemas.microsoft.com/office/drawing/2014/chartex" xmlns:cx1="http://schemas.microsoft.com/office/drawing/2015/9/8/chartex" xmlns:mc="http://schemas.openxmlformats.org/markup-compatibility/2006" xmlns:o="urn:schemas-microsoft-com:office:office" xmlns:r="http://schemas.openxmlformats.org/officeDocument/2006/relationships" xmlns:m="http://schemas.openxmlformats.org/officeDocument/2006/math" xmlns:v="urn:schemas-microsoft-com:vml" xmlns:wp14="http://schemas.microsoft.com/office/word/2010/wordprocessingDrawing" xmlns:wp="http://schemas.openxmlformats.org/drawingml/2006/wordprocessingDrawing" xmlns:w10="urn:schemas-microsoft-com:office:word" xmlns:w="http://schemas.openxmlformats.org/wordprocessingml/2006/main" xmlns:w14="http://schemas.microsoft.com/office/word/2010/wordml" xmlns:w15="http://schemas.microsoft.com/office/word/2012/wordml" xmlns:w16se="http://schemas.microsoft.com/office/word/2015/wordml/symex" xmlns:wpg="http://schemas.microsoft.com/office/word/2010/wordprocessingGroup" xmlns:wpi="http://schemas.microsoft.com/office/word/2010/wordprocessingInk" xmlns:wne="http://schemas.microsoft.com/office/word/2006/wordml" xmlns:wps="http://schemas.microsoft.com/office/word/2010/wordprocessingShape" mc:Ignorable="w14 w15 w16se wp14">
+<w:ftr xmlns:wpc="http://schemas.microsoft.com/office/word/2010/wordprocessingCanvas" xmlns:cx="http://schemas.microsoft.com/office/drawing/2014/chartex" xmlns:cx1="http://schemas.microsoft.com/office/drawing/2015/9/8/chartex" xmlns:cx2="http://schemas.microsoft.com/office/drawing/2015/10/21/chartex" xmlns:cx3="http://schemas.microsoft.com/office/drawing/2016/5/9/chartex" xmlns:cx4="http://schemas.microsoft.com/office/drawing/2016/5/10/chartex" xmlns:cx5="http://schemas.microsoft.com/office/drawing/2016/5/11/chartex" xmlns:cx6="http://schemas.microsoft.com/office/drawing/2016/5/12/chartex" xmlns:cx7="http://schemas.microsoft.com/office/drawing/2016/5/13/chartex" xmlns:cx8="http://schemas.microsoft.com/office/drawing/2016/5/14/chartex" xmlns:mc="http://schemas.openxmlformats.org/markup-compatibility/2006" xmlns:aink="http://schemas.microsoft.com/office/drawing/2016/ink" xmlns:am3d="http://schemas.microsoft.com/office/drawing/2017/model3d" xmlns:o="urn:schemas-microsoft-com:office:office" xmlns:r="http://schemas.openxmlformats.org/officeDocument/2006/relationships" xmlns:m="http://schemas.openxmlformats.org/officeDocument/2006/math" xmlns:v="urn:schemas-microsoft-com:vml" xmlns:wp14="http://schemas.microsoft.com/office/word/2010/wordprocessingDrawing" xmlns:wp="http://schemas.openxmlformats.org/drawingml/2006/wordprocessingDrawing" xmlns:w10="urn:schemas-microsoft-com:office:word" xmlns:w="http://schemas.openxmlformats.org/wordprocessingml/2006/main" xmlns:w14="http://schemas.microsoft.com/office/word/2010/wordml" xmlns:w15="http://schemas.microsoft.com/office/word/2012/wordml" xmlns:w16cid="http://schemas.microsoft.com/office/word/2016/wordml/cid" xmlns:w16se="http://schemas.microsoft.com/office/word/2015/wordml/symex" xmlns:wpg="http://schemas.microsoft.com/office/word/2010/wordprocessingGroup" xmlns:wpi="http://schemas.microsoft.com/office/word/2010/wordprocessingInk" xmlns:wne="http://schemas.microsoft.com/office/word/2006/wordml" xmlns:wps="http://schemas.microsoft.com/office/word/2010/wordprocessingShape" mc:Ignorable="w14 w15 w16se w16cid wp14">
   <w:p>
     <w:pPr>
       <w:pStyle w:val="Footer"/>
@@ -5445,7 +5463,7 @@
 </file>
 
 <file path=word/footnotes.xml><?xml version="1.0" encoding="utf-8"?>
-<w:footnotes xmlns:wpc="http://schemas.microsoft.com/office/word/2010/wordprocessingCanvas" xmlns:cx="http://schemas.microsoft.com/office/drawing/2014/chartex" xmlns:cx1="http://schemas.microsoft.com/office/drawing/2015/9/8/chartex" xmlns:mc="http://schemas.openxmlformats.org/markup-compatibility/2006" xmlns:o="urn:schemas-microsoft-com:office:office" xmlns:r="http://schemas.openxmlformats.org/officeDocument/2006/relationships" xmlns:m="http://schemas.openxmlformats.org/officeDocument/2006/math" xmlns:v="urn:schemas-microsoft-com:vml" xmlns:wp14="http://schemas.microsoft.com/office/word/2010/wordprocessingDrawing" xmlns:wp="http://schemas.openxmlformats.org/drawingml/2006/wordprocessingDrawing" xmlns:w10="urn:schemas-microsoft-com:office:word" xmlns:w="http://schemas.openxmlformats.org/wordprocessingml/2006/main" xmlns:w14="http://schemas.microsoft.com/office/word/2010/wordml" xmlns:w15="http://schemas.microsoft.com/office/word/2012/wordml" xmlns:w16se="http://schemas.microsoft.com/office/word/2015/wordml/symex" xmlns:wpg="http://schemas.microsoft.com/office/word/2010/wordprocessingGroup" xmlns:wpi="http://schemas.microsoft.com/office/word/2010/wordprocessingInk" xmlns:wne="http://schemas.microsoft.com/office/word/2006/wordml" xmlns:wps="http://schemas.microsoft.com/office/word/2010/wordprocessingShape" mc:Ignorable="w14 w15 w16se wp14">
+<w:footnotes xmlns:wpc="http://schemas.microsoft.com/office/word/2010/wordprocessingCanvas" xmlns:cx="http://schemas.microsoft.com/office/drawing/2014/chartex" xmlns:cx1="http://schemas.microsoft.com/office/drawing/2015/9/8/chartex" xmlns:cx2="http://schemas.microsoft.com/office/drawing/2015/10/21/chartex" xmlns:cx3="http://schemas.microsoft.com/office/drawing/2016/5/9/chartex" xmlns:cx4="http://schemas.microsoft.com/office/drawing/2016/5/10/chartex" xmlns:cx5="http://schemas.microsoft.com/office/drawing/2016/5/11/chartex" xmlns:cx6="http://schemas.microsoft.com/office/drawing/2016/5/12/chartex" xmlns:cx7="http://schemas.microsoft.com/office/drawing/2016/5/13/chartex" xmlns:cx8="http://schemas.microsoft.com/office/drawing/2016/5/14/chartex" xmlns:mc="http://schemas.openxmlformats.org/markup-compatibility/2006" xmlns:aink="http://schemas.microsoft.com/office/drawing/2016/ink" xmlns:am3d="http://schemas.microsoft.com/office/drawing/2017/model3d" xmlns:o="urn:schemas-microsoft-com:office:office" xmlns:r="http://schemas.openxmlformats.org/officeDocument/2006/relationships" xmlns:m="http://schemas.openxmlformats.org/officeDocument/2006/math" xmlns:v="urn:schemas-microsoft-com:vml" xmlns:wp14="http://schemas.microsoft.com/office/word/2010/wordprocessingDrawing" xmlns:wp="http://schemas.openxmlformats.org/drawingml/2006/wordprocessingDrawing" xmlns:w10="urn:schemas-microsoft-com:office:word" xmlns:w="http://schemas.openxmlformats.org/wordprocessingml/2006/main" xmlns:w14="http://schemas.microsoft.com/office/word/2010/wordml" xmlns:w15="http://schemas.microsoft.com/office/word/2012/wordml" xmlns:w16cid="http://schemas.microsoft.com/office/word/2016/wordml/cid" xmlns:w16se="http://schemas.microsoft.com/office/word/2015/wordml/symex" xmlns:wpg="http://schemas.microsoft.com/office/word/2010/wordprocessingGroup" xmlns:wpi="http://schemas.microsoft.com/office/word/2010/wordprocessingInk" xmlns:wne="http://schemas.microsoft.com/office/word/2006/wordml" xmlns:wps="http://schemas.microsoft.com/office/word/2010/wordprocessingShape" mc:Ignorable="w14 w15 w16se w16cid wp14">
   <w:footnote w:type="separator" w:id="-1">
     <w:p>
       <w:r>
@@ -5464,7 +5482,7 @@
 </file>
 
 <file path=word/header1.xml><?xml version="1.0" encoding="utf-8"?>
-<w:hdr xmlns:wpc="http://schemas.microsoft.com/office/word/2010/wordprocessingCanvas" xmlns:cx="http://schemas.microsoft.com/office/drawing/2014/chartex" xmlns:cx1="http://schemas.microsoft.com/office/drawing/2015/9/8/chartex" xmlns:mc="http://schemas.openxmlformats.org/markup-compatibility/2006" xmlns:o="urn:schemas-microsoft-com:office:office" xmlns:r="http://schemas.openxmlformats.org/officeDocument/2006/relationships" xmlns:m="http://schemas.openxmlformats.org/officeDocument/2006/math" xmlns:v="urn:schemas-microsoft-com:vml" xmlns:wp14="http://schemas.microsoft.com/office/word/2010/wordprocessingDrawing" xmlns:wp="http://schemas.openxmlformats.org/drawingml/2006/wordprocessingDrawing" xmlns:w10="urn:schemas-microsoft-com:office:word" xmlns:w="http://schemas.openxmlformats.org/wordprocessingml/2006/main" xmlns:w14="http://schemas.microsoft.com/office/word/2010/wordml" xmlns:w15="http://schemas.microsoft.com/office/word/2012/wordml" xmlns:w16se="http://schemas.microsoft.com/office/word/2015/wordml/symex" xmlns:wpg="http://schemas.microsoft.com/office/word/2010/wordprocessingGroup" xmlns:wpi="http://schemas.microsoft.com/office/word/2010/wordprocessingInk" xmlns:wne="http://schemas.microsoft.com/office/word/2006/wordml" xmlns:wps="http://schemas.microsoft.com/office/word/2010/wordprocessingShape" mc:Ignorable="w14 w15 w16se wp14">
+<w:hdr xmlns:wpc="http://schemas.microsoft.com/office/word/2010/wordprocessingCanvas" xmlns:cx="http://schemas.microsoft.com/office/drawing/2014/chartex" xmlns:cx1="http://schemas.microsoft.com/office/drawing/2015/9/8/chartex" xmlns:cx2="http://schemas.microsoft.com/office/drawing/2015/10/21/chartex" xmlns:cx3="http://schemas.microsoft.com/office/drawing/2016/5/9/chartex" xmlns:cx4="http://schemas.microsoft.com/office/drawing/2016/5/10/chartex" xmlns:cx5="http://schemas.microsoft.com/office/drawing/2016/5/11/chartex" xmlns:cx6="http://schemas.microsoft.com/office/drawing/2016/5/12/chartex" xmlns:cx7="http://schemas.microsoft.com/office/drawing/2016/5/13/chartex" xmlns:cx8="http://schemas.microsoft.com/office/drawing/2016/5/14/chartex" xmlns:mc="http://schemas.openxmlformats.org/markup-compatibility/2006" xmlns:aink="http://schemas.microsoft.com/office/drawing/2016/ink" xmlns:am3d="http://schemas.microsoft.com/office/drawing/2017/model3d" xmlns:o="urn:schemas-microsoft-com:office:office" xmlns:r="http://schemas.openxmlformats.org/officeDocument/2006/relationships" xmlns:m="http://schemas.openxmlformats.org/officeDocument/2006/math" xmlns:v="urn:schemas-microsoft-com:vml" xmlns:wp14="http://schemas.microsoft.com/office/word/2010/wordprocessingDrawing" xmlns:wp="http://schemas.openxmlformats.org/drawingml/2006/wordprocessingDrawing" xmlns:w10="urn:schemas-microsoft-com:office:word" xmlns:w="http://schemas.openxmlformats.org/wordprocessingml/2006/main" xmlns:w14="http://schemas.microsoft.com/office/word/2010/wordml" xmlns:w15="http://schemas.microsoft.com/office/word/2012/wordml" xmlns:w16cid="http://schemas.microsoft.com/office/word/2016/wordml/cid" xmlns:w16se="http://schemas.microsoft.com/office/word/2015/wordml/symex" xmlns:wpg="http://schemas.microsoft.com/office/word/2010/wordprocessingGroup" xmlns:wpi="http://schemas.microsoft.com/office/word/2010/wordprocessingInk" xmlns:wne="http://schemas.microsoft.com/office/word/2006/wordml" xmlns:wps="http://schemas.microsoft.com/office/word/2010/wordprocessingShape" mc:Ignorable="w14 w15 w16se w16cid wp14">
   <w:p>
     <w:pPr>
       <w:pStyle w:val="Header"/>
@@ -5511,7 +5529,7 @@
 </file>
 
 <file path=word/header2.xml><?xml version="1.0" encoding="utf-8"?>
-<w:hdr xmlns:wpc="http://schemas.microsoft.com/office/word/2010/wordprocessingCanvas" xmlns:cx="http://schemas.microsoft.com/office/drawing/2014/chartex" xmlns:cx1="http://schemas.microsoft.com/office/drawing/2015/9/8/chartex" xmlns:mc="http://schemas.openxmlformats.org/markup-compatibility/2006" xmlns:o="urn:schemas-microsoft-com:office:office" xmlns:r="http://schemas.openxmlformats.org/officeDocument/2006/relationships" xmlns:m="http://schemas.openxmlformats.org/officeDocument/2006/math" xmlns:v="urn:schemas-microsoft-com:vml" xmlns:wp14="http://schemas.microsoft.com/office/word/2010/wordprocessingDrawing" xmlns:wp="http://schemas.openxmlformats.org/drawingml/2006/wordprocessingDrawing" xmlns:w10="urn:schemas-microsoft-com:office:word" xmlns:w="http://schemas.openxmlformats.org/wordprocessingml/2006/main" xmlns:w14="http://schemas.microsoft.com/office/word/2010/wordml" xmlns:w15="http://schemas.microsoft.com/office/word/2012/wordml" xmlns:w16se="http://schemas.microsoft.com/office/word/2015/wordml/symex" xmlns:wpg="http://schemas.microsoft.com/office/word/2010/wordprocessingGroup" xmlns:wpi="http://schemas.microsoft.com/office/word/2010/wordprocessingInk" xmlns:wne="http://schemas.microsoft.com/office/word/2006/wordml" xmlns:wps="http://schemas.microsoft.com/office/word/2010/wordprocessingShape" mc:Ignorable="w14 w15 w16se wp14">
+<w:hdr xmlns:wpc="http://schemas.microsoft.com/office/word/2010/wordprocessingCanvas" xmlns:cx="http://schemas.microsoft.com/office/drawing/2014/chartex" xmlns:cx1="http://schemas.microsoft.com/office/drawing/2015/9/8/chartex" xmlns:cx2="http://schemas.microsoft.com/office/drawing/2015/10/21/chartex" xmlns:cx3="http://schemas.microsoft.com/office/drawing/2016/5/9/chartex" xmlns:cx4="http://schemas.microsoft.com/office/drawing/2016/5/10/chartex" xmlns:cx5="http://schemas.microsoft.com/office/drawing/2016/5/11/chartex" xmlns:cx6="http://schemas.microsoft.com/office/drawing/2016/5/12/chartex" xmlns:cx7="http://schemas.microsoft.com/office/drawing/2016/5/13/chartex" xmlns:cx8="http://schemas.microsoft.com/office/drawing/2016/5/14/chartex" xmlns:mc="http://schemas.openxmlformats.org/markup-compatibility/2006" xmlns:aink="http://schemas.microsoft.com/office/drawing/2016/ink" xmlns:am3d="http://schemas.microsoft.com/office/drawing/2017/model3d" xmlns:o="urn:schemas-microsoft-com:office:office" xmlns:r="http://schemas.openxmlformats.org/officeDocument/2006/relationships" xmlns:m="http://schemas.openxmlformats.org/officeDocument/2006/math" xmlns:v="urn:schemas-microsoft-com:vml" xmlns:wp14="http://schemas.microsoft.com/office/word/2010/wordprocessingDrawing" xmlns:wp="http://schemas.openxmlformats.org/drawingml/2006/wordprocessingDrawing" xmlns:w10="urn:schemas-microsoft-com:office:word" xmlns:w="http://schemas.openxmlformats.org/wordprocessingml/2006/main" xmlns:w14="http://schemas.microsoft.com/office/word/2010/wordml" xmlns:w15="http://schemas.microsoft.com/office/word/2012/wordml" xmlns:w16cid="http://schemas.microsoft.com/office/word/2016/wordml/cid" xmlns:w16se="http://schemas.microsoft.com/office/word/2015/wordml/symex" xmlns:wpg="http://schemas.microsoft.com/office/word/2010/wordprocessingGroup" xmlns:wpi="http://schemas.microsoft.com/office/word/2010/wordprocessingInk" xmlns:wne="http://schemas.microsoft.com/office/word/2006/wordml" xmlns:wps="http://schemas.microsoft.com/office/word/2010/wordprocessingShape" mc:Ignorable="w14 w15 w16se w16cid wp14">
   <w:p>
     <w:pPr>
       <w:pStyle w:val="Header"/>
@@ -5562,7 +5580,7 @@
 </file>
 
 <file path=word/numbering.xml><?xml version="1.0" encoding="utf-8"?>
-<w:numbering xmlns:wpc="http://schemas.microsoft.com/office/word/2010/wordprocessingCanvas" xmlns:cx="http://schemas.microsoft.com/office/drawing/2014/chartex" xmlns:cx1="http://schemas.microsoft.com/office/drawing/2015/9/8/chartex" xmlns:mc="http://schemas.openxmlformats.org/markup-compatibility/2006" xmlns:o="urn:schemas-microsoft-com:office:office" xmlns:r="http://schemas.openxmlformats.org/officeDocument/2006/relationships" xmlns:m="http://schemas.openxmlformats.org/officeDocument/2006/math" xmlns:v="urn:schemas-microsoft-com:vml" xmlns:wp14="http://schemas.microsoft.com/office/word/2010/wordprocessingDrawing" xmlns:wp="http://schemas.openxmlformats.org/drawingml/2006/wordprocessingDrawing" xmlns:w10="urn:schemas-microsoft-com:office:word" xmlns:w="http://schemas.openxmlformats.org/wordprocessingml/2006/main" xmlns:w14="http://schemas.microsoft.com/office/word/2010/wordml" xmlns:w15="http://schemas.microsoft.com/office/word/2012/wordml" xmlns:w16se="http://schemas.microsoft.com/office/word/2015/wordml/symex" xmlns:wpg="http://schemas.microsoft.com/office/word/2010/wordprocessingGroup" xmlns:wpi="http://schemas.microsoft.com/office/word/2010/wordprocessingInk" xmlns:wne="http://schemas.microsoft.com/office/word/2006/wordml" xmlns:wps="http://schemas.microsoft.com/office/word/2010/wordprocessingShape" mc:Ignorable="w14 w15 w16se wp14">
+<w:numbering xmlns:wpc="http://schemas.microsoft.com/office/word/2010/wordprocessingCanvas" xmlns:cx="http://schemas.microsoft.com/office/drawing/2014/chartex" xmlns:cx1="http://schemas.microsoft.com/office/drawing/2015/9/8/chartex" xmlns:cx2="http://schemas.microsoft.com/office/drawing/2015/10/21/chartex" xmlns:cx3="http://schemas.microsoft.com/office/drawing/2016/5/9/chartex" xmlns:cx4="http://schemas.microsoft.com/office/drawing/2016/5/10/chartex" xmlns:cx5="http://schemas.microsoft.com/office/drawing/2016/5/11/chartex" xmlns:cx6="http://schemas.microsoft.com/office/drawing/2016/5/12/chartex" xmlns:cx7="http://schemas.microsoft.com/office/drawing/2016/5/13/chartex" xmlns:cx8="http://schemas.microsoft.com/office/drawing/2016/5/14/chartex" xmlns:mc="http://schemas.openxmlformats.org/markup-compatibility/2006" xmlns:aink="http://schemas.microsoft.com/office/drawing/2016/ink" xmlns:am3d="http://schemas.microsoft.com/office/drawing/2017/model3d" xmlns:o="urn:schemas-microsoft-com:office:office" xmlns:r="http://schemas.openxmlformats.org/officeDocument/2006/relationships" xmlns:m="http://schemas.openxmlformats.org/officeDocument/2006/math" xmlns:v="urn:schemas-microsoft-com:vml" xmlns:wp14="http://schemas.microsoft.com/office/word/2010/wordprocessingDrawing" xmlns:wp="http://schemas.openxmlformats.org/drawingml/2006/wordprocessingDrawing" xmlns:w10="urn:schemas-microsoft-com:office:word" xmlns:w="http://schemas.openxmlformats.org/wordprocessingml/2006/main" xmlns:w14="http://schemas.microsoft.com/office/word/2010/wordml" xmlns:w15="http://schemas.microsoft.com/office/word/2012/wordml" xmlns:w16cid="http://schemas.microsoft.com/office/word/2016/wordml/cid" xmlns:w16se="http://schemas.microsoft.com/office/word/2015/wordml/symex" xmlns:wpg="http://schemas.microsoft.com/office/word/2010/wordprocessingGroup" xmlns:wpi="http://schemas.microsoft.com/office/word/2010/wordprocessingInk" xmlns:wne="http://schemas.microsoft.com/office/word/2006/wordml" xmlns:wps="http://schemas.microsoft.com/office/word/2010/wordprocessingShape" mc:Ignorable="w14 w15 w16se w16cid wp14">
   <w:abstractNum w:abstractNumId="0" w15:restartNumberingAfterBreak="0">
     <w:nsid w:val="FFFFFFFB"/>
     <w:multiLevelType w:val="multilevel"/>
@@ -8549,7 +8567,7 @@
 </file>
 
 <file path=word/styles.xml><?xml version="1.0" encoding="utf-8"?>
-<w:styles xmlns:mc="http://schemas.openxmlformats.org/markup-compatibility/2006" xmlns:r="http://schemas.openxmlformats.org/officeDocument/2006/relationships" xmlns:w="http://schemas.openxmlformats.org/wordprocessingml/2006/main" xmlns:w14="http://schemas.microsoft.com/office/word/2010/wordml" xmlns:w15="http://schemas.microsoft.com/office/word/2012/wordml" xmlns:w16se="http://schemas.microsoft.com/office/word/2015/wordml/symex" mc:Ignorable="w14 w15 w16se">
+<w:styles xmlns:mc="http://schemas.openxmlformats.org/markup-compatibility/2006" xmlns:r="http://schemas.openxmlformats.org/officeDocument/2006/relationships" xmlns:w="http://schemas.openxmlformats.org/wordprocessingml/2006/main" xmlns:w14="http://schemas.microsoft.com/office/word/2010/wordml" xmlns:w15="http://schemas.microsoft.com/office/word/2012/wordml" xmlns:w16cid="http://schemas.microsoft.com/office/word/2016/wordml/cid" xmlns:w16se="http://schemas.microsoft.com/office/word/2015/wordml/symex" mc:Ignorable="w14 w15 w16se w16cid">
   <w:docDefaults>
     <w:rPrDefault>
       <w:rPr>
@@ -8559,7 +8577,7 @@
     </w:rPrDefault>
     <w:pPrDefault/>
   </w:docDefaults>
-  <w:latentStyles w:defLockedState="0" w:defUIPriority="0" w:defSemiHidden="0" w:defUnhideWhenUsed="0" w:defQFormat="0" w:count="371">
+  <w:latentStyles w:defLockedState="0" w:defUIPriority="0" w:defSemiHidden="0" w:defUnhideWhenUsed="0" w:defQFormat="0" w:count="375">
     <w:lsdException w:name="Normal" w:qFormat="1"/>
     <w:lsdException w:name="heading 1" w:qFormat="1"/>
     <w:lsdException w:name="heading 2" w:qFormat="1"/>
@@ -8658,7 +8676,6 @@
     <w:lsdException w:name="HTML Sample" w:semiHidden="1" w:unhideWhenUsed="1"/>
     <w:lsdException w:name="HTML Typewriter" w:semiHidden="1" w:unhideWhenUsed="1"/>
     <w:lsdException w:name="HTML Variable" w:semiHidden="1" w:unhideWhenUsed="1"/>
-    <w:lsdException w:name="Normal Table" w:semiHidden="1" w:unhideWhenUsed="1"/>
     <w:lsdException w:name="annotation subject" w:semiHidden="1" w:unhideWhenUsed="1"/>
     <w:lsdException w:name="No List" w:semiHidden="1" w:unhideWhenUsed="1"/>
     <w:lsdException w:name="Outline List 1" w:semiHidden="1" w:unhideWhenUsed="1"/>
@@ -8702,10 +8719,8 @@
     <w:lsdException w:name="Table Elegant" w:semiHidden="1" w:unhideWhenUsed="1"/>
     <w:lsdException w:name="Table Professional" w:semiHidden="1" w:unhideWhenUsed="1"/>
     <w:lsdException w:name="Table Subtle 1" w:semiHidden="1" w:unhideWhenUsed="1"/>
-    <w:lsdException w:name="Table Subtle 2" w:semiHidden="1" w:unhideWhenUsed="1"/>
     <w:lsdException w:name="Table Web 1" w:semiHidden="1" w:unhideWhenUsed="1"/>
     <w:lsdException w:name="Table Web 2" w:semiHidden="1" w:unhideWhenUsed="1"/>
-    <w:lsdException w:name="Table Web 3" w:semiHidden="1" w:unhideWhenUsed="1"/>
     <w:lsdException w:name="Table Theme" w:semiHidden="1" w:unhideWhenUsed="1"/>
     <w:lsdException w:name="Placeholder Text" w:semiHidden="1" w:uiPriority="99"/>
     <w:lsdException w:name="No Spacing" w:uiPriority="1" w:qFormat="1"/>
@@ -8922,6 +8937,10 @@
     <w:lsdException w:name="List Table 5 Dark Accent 6" w:uiPriority="50"/>
     <w:lsdException w:name="List Table 6 Colorful Accent 6" w:uiPriority="51"/>
     <w:lsdException w:name="List Table 7 Colorful Accent 6" w:uiPriority="52"/>
+    <w:lsdException w:name="Mention" w:semiHidden="1" w:uiPriority="99" w:unhideWhenUsed="1"/>
+    <w:lsdException w:name="Smart Hyperlink" w:semiHidden="1" w:uiPriority="99" w:unhideWhenUsed="1"/>
+    <w:lsdException w:name="Hashtag" w:semiHidden="1" w:uiPriority="99" w:unhideWhenUsed="1"/>
+    <w:lsdException w:name="Unresolved Mention" w:semiHidden="1" w:uiPriority="99" w:unhideWhenUsed="1"/>
   </w:latentStyles>
   <w:style w:type="paragraph" w:default="1" w:styleId="Normal">
     <w:name w:val="Normal"/>

--- a/SRSv1.0.docx
+++ b/SRSv1.0.docx
@@ -1391,6 +1391,12 @@
         <w:rPr>
           <w:noProof/>
         </w:rPr>
+        <w:t xml:space="preserve"> (Client)</w:t>
+      </w:r>
+      <w:r>
+        <w:rPr>
+          <w:noProof/>
+        </w:rPr>
         <w:tab/>
       </w:r>
       <w:r>
@@ -1432,6 +1438,18 @@
         <w:rPr>
           <w:noProof/>
         </w:rPr>
+        <w:t xml:space="preserve"> </w:t>
+      </w:r>
+      <w:r>
+        <w:rPr>
+          <w:noProof/>
+        </w:rPr>
+        <w:t>(Client)</w:t>
+      </w:r>
+      <w:r>
+        <w:rPr>
+          <w:noProof/>
+        </w:rPr>
         <w:tab/>
       </w:r>
       <w:r>
@@ -1467,6 +1485,18 @@
         <w:rPr>
           <w:noProof/>
         </w:rPr>
+        <w:t xml:space="preserve"> </w:t>
+      </w:r>
+      <w:r>
+        <w:rPr>
+          <w:noProof/>
+        </w:rPr>
+        <w:t>(Client)</w:t>
+      </w:r>
+      <w:r>
+        <w:rPr>
+          <w:noProof/>
+        </w:rPr>
         <w:tab/>
       </w:r>
       <w:r>
@@ -1508,6 +1538,18 @@
         <w:rPr>
           <w:noProof/>
         </w:rPr>
+        <w:t xml:space="preserve"> </w:t>
+      </w:r>
+      <w:r>
+        <w:rPr>
+          <w:noProof/>
+        </w:rPr>
+        <w:t>(Client)</w:t>
+      </w:r>
+      <w:r>
+        <w:rPr>
+          <w:noProof/>
+        </w:rPr>
         <w:tab/>
       </w:r>
       <w:r>
@@ -1549,6 +1591,18 @@
         <w:rPr>
           <w:noProof/>
         </w:rPr>
+        <w:t xml:space="preserve"> </w:t>
+      </w:r>
+      <w:r>
+        <w:rPr>
+          <w:noProof/>
+        </w:rPr>
+        <w:t>(Client)</w:t>
+      </w:r>
+      <w:r>
+        <w:rPr>
+          <w:noProof/>
+        </w:rPr>
         <w:tab/>
       </w:r>
       <w:r>
@@ -1556,24 +1610,6 @@
           <w:noProof/>
         </w:rPr>
         <w:t>7</w:t>
-      </w:r>
-    </w:p>
-    <w:p>
-      <w:pPr>
-        <w:pStyle w:val="TOC1"/>
-      </w:pPr>
-      <w:r>
-        <w:t>5.</w:t>
-      </w:r>
-      <w:r>
-        <w:tab/>
-        <w:t>Other Nonfunctional Requirements</w:t>
-      </w:r>
-      <w:r>
-        <w:tab/>
-      </w:r>
-      <w:r>
-        <w:t>8</w:t>
       </w:r>
     </w:p>
     <w:p>
@@ -1588,28 +1624,40 @@
       </w:pPr>
       <w:r>
         <w:rPr>
-          <w:noProof/>
-        </w:rPr>
-        <w:t>5.1</w:t>
-      </w:r>
-      <w:r>
-        <w:rPr>
-          <w:noProof/>
+          <w:sz w:val="20"/>
+        </w:rPr>
+        <w:t>4.</w:t>
+      </w:r>
+      <w:r>
+        <w:rPr>
+          <w:sz w:val="20"/>
+        </w:rPr>
+        <w:t>6</w:t>
+      </w:r>
+      <w:r>
+        <w:rPr>
+          <w:sz w:val="20"/>
+        </w:rPr>
+        <w:t xml:space="preserve"> </w:t>
+      </w:r>
+      <w:r>
+        <w:rPr>
+          <w:sz w:val="20"/>
         </w:rPr>
         <w:tab/>
-        <w:t>Performance Requirements</w:t>
+      </w:r>
+      <w:r>
+        <w:rPr>
+          <w:noProof/>
+        </w:rPr>
+        <w:t>Search Registrations (Admin)</w:t>
       </w:r>
       <w:r>
         <w:rPr>
           <w:noProof/>
         </w:rPr>
         <w:tab/>
-      </w:r>
-      <w:r>
-        <w:rPr>
-          <w:noProof/>
-        </w:rPr>
-        <w:t>8</w:t>
+        <w:t>7</w:t>
       </w:r>
     </w:p>
     <w:p>
@@ -1624,16 +1672,45 @@
       </w:pPr>
       <w:r>
         <w:rPr>
-          <w:noProof/>
-        </w:rPr>
-        <w:t>5.2</w:t>
-      </w:r>
-      <w:r>
-        <w:rPr>
-          <w:noProof/>
+          <w:sz w:val="20"/>
+        </w:rPr>
+        <w:t>4.</w:t>
+      </w:r>
+      <w:r>
+        <w:rPr>
+          <w:sz w:val="20"/>
+        </w:rPr>
+        <w:t>7</w:t>
+      </w:r>
+      <w:r>
+        <w:rPr>
+          <w:sz w:val="20"/>
+        </w:rPr>
+        <w:t xml:space="preserve"> </w:t>
+      </w:r>
+      <w:r>
+        <w:rPr>
+          <w:sz w:val="20"/>
         </w:rPr>
         <w:tab/>
-        <w:t>Safety Requirements</w:t>
+      </w:r>
+      <w:r>
+        <w:rPr>
+          <w:noProof/>
+        </w:rPr>
+        <w:t>Approve</w:t>
+      </w:r>
+      <w:r>
+        <w:rPr>
+          <w:noProof/>
+        </w:rPr>
+        <w:t xml:space="preserve"> Devices</w:t>
+      </w:r>
+      <w:r>
+        <w:rPr>
+          <w:noProof/>
+        </w:rPr>
+        <w:t xml:space="preserve"> (Admin)</w:t>
       </w:r>
       <w:r>
         <w:rPr>
@@ -1660,16 +1737,51 @@
       </w:pPr>
       <w:r>
         <w:rPr>
-          <w:noProof/>
-        </w:rPr>
-        <w:t>5.3</w:t>
-      </w:r>
-      <w:r>
-        <w:rPr>
-          <w:noProof/>
+          <w:sz w:val="20"/>
+        </w:rPr>
+        <w:t>4.</w:t>
+      </w:r>
+      <w:r>
+        <w:rPr>
+          <w:sz w:val="20"/>
+        </w:rPr>
+        <w:t>8</w:t>
+      </w:r>
+      <w:r>
+        <w:rPr>
+          <w:sz w:val="20"/>
+        </w:rPr>
+        <w:t xml:space="preserve"> </w:t>
+      </w:r>
+      <w:r>
+        <w:rPr>
+          <w:sz w:val="20"/>
         </w:rPr>
         <w:tab/>
-        <w:t>Security Requirements</w:t>
+      </w:r>
+      <w:r>
+        <w:rPr>
+          <w:noProof/>
+        </w:rPr>
+        <w:t>Remov</w:t>
+      </w:r>
+      <w:r>
+        <w:rPr>
+          <w:noProof/>
+        </w:rPr>
+        <w:t xml:space="preserve">e </w:t>
+      </w:r>
+      <w:r>
+        <w:rPr>
+          <w:noProof/>
+        </w:rPr>
+        <w:t>Devices</w:t>
+      </w:r>
+      <w:r>
+        <w:rPr>
+          <w:noProof/>
+        </w:rPr>
+        <w:t xml:space="preserve"> (Admin)</w:t>
       </w:r>
       <w:r>
         <w:rPr>
@@ -1681,7 +1793,26 @@
         <w:rPr>
           <w:noProof/>
         </w:rPr>
-        <w:t>8</w:t>
+        <w:t>9</w:t>
+      </w:r>
+    </w:p>
+    <w:p/>
+    <w:p>
+      <w:pPr>
+        <w:pStyle w:val="TOC1"/>
+      </w:pPr>
+      <w:r>
+        <w:t>5.</w:t>
+      </w:r>
+      <w:r>
+        <w:tab/>
+        <w:t>Other Nonfunctional Requirements</w:t>
+      </w:r>
+      <w:r>
+        <w:tab/>
+      </w:r>
+      <w:r>
+        <w:t>10</w:t>
       </w:r>
     </w:p>
     <w:p>
@@ -1698,14 +1829,14 @@
         <w:rPr>
           <w:noProof/>
         </w:rPr>
-        <w:t>5.4</w:t>
+        <w:t>5.1</w:t>
       </w:r>
       <w:r>
         <w:rPr>
           <w:noProof/>
         </w:rPr>
         <w:tab/>
-        <w:t>Software Quality Attributes</w:t>
+        <w:t>Performance Requirements</w:t>
       </w:r>
       <w:r>
         <w:rPr>
@@ -1717,7 +1848,7 @@
         <w:rPr>
           <w:noProof/>
         </w:rPr>
-        <w:t>8</w:t>
+        <w:t>10</w:t>
       </w:r>
     </w:p>
     <w:p>
@@ -1734,6 +1865,114 @@
         <w:rPr>
           <w:noProof/>
         </w:rPr>
+        <w:t>5.2</w:t>
+      </w:r>
+      <w:r>
+        <w:rPr>
+          <w:noProof/>
+        </w:rPr>
+        <w:tab/>
+        <w:t>Safety Requirements</w:t>
+      </w:r>
+      <w:r>
+        <w:rPr>
+          <w:noProof/>
+        </w:rPr>
+        <w:tab/>
+      </w:r>
+      <w:r>
+        <w:rPr>
+          <w:noProof/>
+        </w:rPr>
+        <w:t>10</w:t>
+      </w:r>
+    </w:p>
+    <w:p>
+      <w:pPr>
+        <w:pStyle w:val="TOC2"/>
+        <w:tabs>
+          <w:tab w:val="left" w:pos="720"/>
+        </w:tabs>
+        <w:rPr>
+          <w:noProof/>
+        </w:rPr>
+      </w:pPr>
+      <w:r>
+        <w:rPr>
+          <w:noProof/>
+        </w:rPr>
+        <w:t>5.3</w:t>
+      </w:r>
+      <w:r>
+        <w:rPr>
+          <w:noProof/>
+        </w:rPr>
+        <w:tab/>
+        <w:t>Security Requirements</w:t>
+      </w:r>
+      <w:r>
+        <w:rPr>
+          <w:noProof/>
+        </w:rPr>
+        <w:tab/>
+      </w:r>
+      <w:r>
+        <w:rPr>
+          <w:noProof/>
+        </w:rPr>
+        <w:t>10</w:t>
+      </w:r>
+    </w:p>
+    <w:p>
+      <w:pPr>
+        <w:pStyle w:val="TOC2"/>
+        <w:tabs>
+          <w:tab w:val="left" w:pos="720"/>
+        </w:tabs>
+        <w:rPr>
+          <w:noProof/>
+        </w:rPr>
+      </w:pPr>
+      <w:r>
+        <w:rPr>
+          <w:noProof/>
+        </w:rPr>
+        <w:t>5.4</w:t>
+      </w:r>
+      <w:r>
+        <w:rPr>
+          <w:noProof/>
+        </w:rPr>
+        <w:tab/>
+        <w:t>Software Quality Attributes</w:t>
+      </w:r>
+      <w:r>
+        <w:rPr>
+          <w:noProof/>
+        </w:rPr>
+        <w:tab/>
+      </w:r>
+      <w:r>
+        <w:rPr>
+          <w:noProof/>
+        </w:rPr>
+        <w:t>10</w:t>
+      </w:r>
+    </w:p>
+    <w:p>
+      <w:pPr>
+        <w:pStyle w:val="TOC2"/>
+        <w:tabs>
+          <w:tab w:val="left" w:pos="720"/>
+        </w:tabs>
+        <w:rPr>
+          <w:noProof/>
+        </w:rPr>
+      </w:pPr>
+      <w:r>
+        <w:rPr>
+          <w:noProof/>
+        </w:rPr>
         <w:t>5.5</w:t>
       </w:r>
       <w:r>
@@ -1753,7 +1992,7 @@
         <w:rPr>
           <w:noProof/>
         </w:rPr>
-        <w:t>8</w:t>
+        <w:t>10</w:t>
       </w:r>
     </w:p>
     <w:p>
@@ -1767,7 +2006,7 @@
         <w:tab/>
       </w:r>
       <w:r>
-        <w:t>8</w:t>
+        <w:t>10</w:t>
       </w:r>
     </w:p>
     <w:p>
@@ -1790,8 +2029,10 @@
         <w:tab/>
       </w:r>
       <w:r>
-        <w:t>8</w:t>
-      </w:r>
+        <w:t>11</w:t>
+      </w:r>
+      <w:bookmarkStart w:id="6" w:name="_GoBack"/>
+      <w:bookmarkEnd w:id="6"/>
     </w:p>
     <w:p>
       <w:pPr>
@@ -1843,26 +2084,26 @@
       <w:pPr>
         <w:pStyle w:val="Heading1"/>
       </w:pPr>
-      <w:bookmarkStart w:id="6" w:name="_Toc439994665"/>
-      <w:bookmarkStart w:id="7" w:name="_Toc441230972"/>
+      <w:bookmarkStart w:id="7" w:name="_Toc439994665"/>
+      <w:bookmarkStart w:id="8" w:name="_Toc441230972"/>
       <w:r>
         <w:lastRenderedPageBreak/>
         <w:t>Introduction</w:t>
       </w:r>
-      <w:bookmarkEnd w:id="6"/>
       <w:bookmarkEnd w:id="7"/>
+      <w:bookmarkEnd w:id="8"/>
     </w:p>
     <w:p>
       <w:pPr>
         <w:pStyle w:val="Heading2"/>
       </w:pPr>
-      <w:bookmarkStart w:id="8" w:name="_Toc439994667"/>
-      <w:bookmarkStart w:id="9" w:name="_Toc441230973"/>
+      <w:bookmarkStart w:id="9" w:name="_Toc439994667"/>
+      <w:bookmarkStart w:id="10" w:name="_Toc441230973"/>
       <w:r>
         <w:t>Purpose</w:t>
       </w:r>
-      <w:bookmarkEnd w:id="8"/>
       <w:bookmarkEnd w:id="9"/>
+      <w:bookmarkEnd w:id="10"/>
       <w:r>
         <w:t xml:space="preserve"> </w:t>
       </w:r>
@@ -1939,13 +2180,13 @@
       <w:pPr>
         <w:pStyle w:val="Heading2"/>
       </w:pPr>
-      <w:bookmarkStart w:id="10" w:name="_Toc439994668"/>
-      <w:bookmarkStart w:id="11" w:name="_Toc441230974"/>
+      <w:bookmarkStart w:id="11" w:name="_Toc439994668"/>
+      <w:bookmarkStart w:id="12" w:name="_Toc441230974"/>
       <w:r>
         <w:t>Document Conventions</w:t>
       </w:r>
-      <w:bookmarkEnd w:id="10"/>
       <w:bookmarkEnd w:id="11"/>
+      <w:bookmarkEnd w:id="12"/>
     </w:p>
     <w:p>
       <w:pPr>
@@ -1965,13 +2206,13 @@
       <w:pPr>
         <w:pStyle w:val="Heading2"/>
       </w:pPr>
-      <w:bookmarkStart w:id="12" w:name="_Toc439994669"/>
-      <w:bookmarkStart w:id="13" w:name="_Toc441230975"/>
+      <w:bookmarkStart w:id="13" w:name="_Toc439994669"/>
+      <w:bookmarkStart w:id="14" w:name="_Toc441230975"/>
       <w:r>
         <w:t>Intended Audience and Reading Suggestions</w:t>
       </w:r>
-      <w:bookmarkEnd w:id="12"/>
       <w:bookmarkEnd w:id="13"/>
+      <w:bookmarkEnd w:id="14"/>
     </w:p>
     <w:p>
       <w:pPr>
@@ -2040,13 +2281,13 @@
       <w:pPr>
         <w:pStyle w:val="Heading2"/>
       </w:pPr>
-      <w:bookmarkStart w:id="14" w:name="_Toc439994670"/>
-      <w:bookmarkStart w:id="15" w:name="_Toc441230976"/>
+      <w:bookmarkStart w:id="15" w:name="_Toc439994670"/>
+      <w:bookmarkStart w:id="16" w:name="_Toc441230976"/>
       <w:r>
         <w:t>Product Scope</w:t>
       </w:r>
-      <w:bookmarkEnd w:id="14"/>
       <w:bookmarkEnd w:id="15"/>
+      <w:bookmarkEnd w:id="16"/>
     </w:p>
     <w:p>
       <w:pPr>
@@ -2131,13 +2372,13 @@
       <w:pPr>
         <w:pStyle w:val="Heading2"/>
       </w:pPr>
-      <w:bookmarkStart w:id="16" w:name="_Toc439994672"/>
-      <w:bookmarkStart w:id="17" w:name="_Toc441230977"/>
+      <w:bookmarkStart w:id="17" w:name="_Toc439994672"/>
+      <w:bookmarkStart w:id="18" w:name="_Toc441230977"/>
       <w:r>
         <w:t>References</w:t>
       </w:r>
-      <w:bookmarkEnd w:id="16"/>
       <w:bookmarkEnd w:id="17"/>
+      <w:bookmarkEnd w:id="18"/>
     </w:p>
     <w:p>
       <w:pPr>
@@ -2246,26 +2487,26 @@
       <w:pPr>
         <w:pStyle w:val="Heading1"/>
       </w:pPr>
-      <w:bookmarkStart w:id="18" w:name="_Toc439994673"/>
-      <w:bookmarkStart w:id="19" w:name="_Toc441230978"/>
+      <w:bookmarkStart w:id="19" w:name="_Toc439994673"/>
+      <w:bookmarkStart w:id="20" w:name="_Toc441230978"/>
       <w:r>
         <w:lastRenderedPageBreak/>
         <w:t>Overall Description</w:t>
       </w:r>
-      <w:bookmarkEnd w:id="18"/>
       <w:bookmarkEnd w:id="19"/>
+      <w:bookmarkEnd w:id="20"/>
     </w:p>
     <w:p>
       <w:pPr>
         <w:pStyle w:val="Heading2"/>
       </w:pPr>
-      <w:bookmarkStart w:id="20" w:name="_Toc439994674"/>
-      <w:bookmarkStart w:id="21" w:name="_Toc441230979"/>
+      <w:bookmarkStart w:id="21" w:name="_Toc439994674"/>
+      <w:bookmarkStart w:id="22" w:name="_Toc441230979"/>
       <w:r>
         <w:t>Product Perspective</w:t>
       </w:r>
-      <w:bookmarkEnd w:id="20"/>
       <w:bookmarkEnd w:id="21"/>
+      <w:bookmarkEnd w:id="22"/>
     </w:p>
     <w:p>
       <w:pPr>
@@ -2309,13 +2550,13 @@
       <w:pPr>
         <w:pStyle w:val="Heading2"/>
       </w:pPr>
-      <w:bookmarkStart w:id="22" w:name="_Toc439994675"/>
-      <w:bookmarkStart w:id="23" w:name="_Toc441230980"/>
+      <w:bookmarkStart w:id="23" w:name="_Toc439994675"/>
+      <w:bookmarkStart w:id="24" w:name="_Toc441230980"/>
       <w:r>
         <w:t>Product Functions</w:t>
       </w:r>
-      <w:bookmarkEnd w:id="22"/>
       <w:bookmarkEnd w:id="23"/>
+      <w:bookmarkEnd w:id="24"/>
     </w:p>
     <w:p>
       <w:pPr>
@@ -2387,13 +2628,13 @@
       <w:pPr>
         <w:pStyle w:val="Heading2"/>
       </w:pPr>
-      <w:bookmarkStart w:id="24" w:name="_Toc439994676"/>
-      <w:bookmarkStart w:id="25" w:name="_Toc441230981"/>
+      <w:bookmarkStart w:id="25" w:name="_Toc439994676"/>
+      <w:bookmarkStart w:id="26" w:name="_Toc441230981"/>
       <w:r>
         <w:t>User Classes and Characteristics</w:t>
       </w:r>
-      <w:bookmarkEnd w:id="24"/>
       <w:bookmarkEnd w:id="25"/>
+      <w:bookmarkEnd w:id="26"/>
     </w:p>
     <w:p>
       <w:pPr>
@@ -2525,13 +2766,13 @@
       <w:pPr>
         <w:pStyle w:val="Heading2"/>
       </w:pPr>
-      <w:bookmarkStart w:id="26" w:name="_Toc439994677"/>
-      <w:bookmarkStart w:id="27" w:name="_Toc441230982"/>
+      <w:bookmarkStart w:id="27" w:name="_Toc439994677"/>
+      <w:bookmarkStart w:id="28" w:name="_Toc441230982"/>
       <w:r>
         <w:t>Operating Environment</w:t>
       </w:r>
-      <w:bookmarkEnd w:id="26"/>
       <w:bookmarkEnd w:id="27"/>
+      <w:bookmarkEnd w:id="28"/>
     </w:p>
     <w:p>
       <w:pPr>
@@ -2557,13 +2798,13 @@
       <w:pPr>
         <w:pStyle w:val="Heading2"/>
       </w:pPr>
-      <w:bookmarkStart w:id="28" w:name="_Toc439994678"/>
-      <w:bookmarkStart w:id="29" w:name="_Toc441230983"/>
+      <w:bookmarkStart w:id="29" w:name="_Toc439994678"/>
+      <w:bookmarkStart w:id="30" w:name="_Toc441230983"/>
       <w:r>
         <w:t>Design and Implementation Constraints</w:t>
       </w:r>
-      <w:bookmarkEnd w:id="28"/>
       <w:bookmarkEnd w:id="29"/>
+      <w:bookmarkEnd w:id="30"/>
     </w:p>
     <w:p>
       <w:pPr>
@@ -2668,8 +2909,6 @@
         </w:rPr>
         <w:t>MySQL</w:t>
       </w:r>
-      <w:bookmarkStart w:id="30" w:name="_GoBack"/>
-      <w:bookmarkEnd w:id="30"/>
     </w:p>
     <w:p>
       <w:pPr>
@@ -3034,6 +3273,9 @@
       </w:pPr>
       <w:r>
         <w:t>Authentication</w:t>
+      </w:r>
+      <w:r>
+        <w:t xml:space="preserve"> (Client)</w:t>
       </w:r>
     </w:p>
     <w:p>
@@ -3432,6 +3674,12 @@
       <w:r>
         <w:t>Registration</w:t>
       </w:r>
+      <w:r>
+        <w:t xml:space="preserve"> </w:t>
+      </w:r>
+      <w:r>
+        <w:t>(Client)</w:t>
+      </w:r>
     </w:p>
     <w:p>
       <w:pPr>
@@ -3794,6 +4042,12 @@
     </w:p>
     <w:p>
       <w:pPr>
+        <w:pStyle w:val="requirement"/>
+        <w:ind w:left="0" w:firstLine="0"/>
+      </w:pPr>
+    </w:p>
+    <w:p>
+      <w:pPr>
         <w:pStyle w:val="Heading2"/>
         <w:numPr>
           <w:ilvl w:val="1"/>
@@ -3801,7 +4055,13 @@
         </w:numPr>
       </w:pPr>
       <w:r>
-        <w:t>Adding Devices (Dashboard)</w:t>
+        <w:t>Adding Devices (</w:t>
+      </w:r>
+      <w:r>
+        <w:t xml:space="preserve">Client - </w:t>
+      </w:r>
+      <w:r>
+        <w:t>Dashboard)</w:t>
       </w:r>
     </w:p>
     <w:p>
@@ -4290,7 +4550,13 @@
         </w:numPr>
       </w:pPr>
       <w:r>
-        <w:t>Modifying Devices (Dashboard)</w:t>
+        <w:t>Modifying Devices (</w:t>
+      </w:r>
+      <w:r>
+        <w:t xml:space="preserve">Client - </w:t>
+      </w:r>
+      <w:r>
+        <w:t>Dashboard)</w:t>
       </w:r>
     </w:p>
     <w:p>
@@ -4705,21 +4971,7 @@
     <w:p>
       <w:pPr>
         <w:pStyle w:val="requirement"/>
-      </w:pPr>
-    </w:p>
-    <w:p>
-      <w:pPr>
-        <w:pStyle w:val="requirement"/>
-      </w:pPr>
-    </w:p>
-    <w:p>
-      <w:pPr>
-        <w:pStyle w:val="requirement"/>
-      </w:pPr>
-    </w:p>
-    <w:p>
-      <w:pPr>
-        <w:pStyle w:val="requirement"/>
+        <w:ind w:left="1418" w:firstLine="0"/>
       </w:pPr>
     </w:p>
     <w:p>
@@ -4731,8 +4983,13 @@
         </w:numPr>
       </w:pPr>
       <w:r>
-        <w:lastRenderedPageBreak/>
-        <w:t>Removing Devices (Dashboard)</w:t>
+        <w:t>Removing Devices (</w:t>
+      </w:r>
+      <w:r>
+        <w:t xml:space="preserve">Client - </w:t>
+      </w:r>
+      <w:r>
+        <w:t>Dashboard)</w:t>
       </w:r>
     </w:p>
     <w:p>
@@ -4765,6 +5022,7 @@
         <w:rPr>
           <w:i w:val="0"/>
         </w:rPr>
+        <w:lastRenderedPageBreak/>
         <w:t>User remo</w:t>
       </w:r>
       <w:r>
@@ -5124,6 +5382,1245 @@
     </w:p>
     <w:p>
       <w:pPr>
+        <w:pStyle w:val="Heading2"/>
+        <w:numPr>
+          <w:ilvl w:val="1"/>
+          <w:numId w:val="9"/>
+        </w:numPr>
+      </w:pPr>
+      <w:r>
+        <w:t>Search</w:t>
+      </w:r>
+      <w:r>
+        <w:t xml:space="preserve"> </w:t>
+      </w:r>
+      <w:r>
+        <w:t>Registrations</w:t>
+      </w:r>
+      <w:r>
+        <w:t xml:space="preserve"> (Admin)</w:t>
+      </w:r>
+    </w:p>
+    <w:p>
+      <w:pPr>
+        <w:pStyle w:val="level4"/>
+        <w:ind w:firstLine="86"/>
+      </w:pPr>
+      <w:r>
+        <w:t>4.6.1</w:t>
+      </w:r>
+      <w:r>
+        <w:tab/>
+      </w:r>
+      <w:r>
+        <w:t>Description and Priority</w:t>
+      </w:r>
+    </w:p>
+    <w:p>
+      <w:pPr>
+        <w:pStyle w:val="level3text"/>
+        <w:numPr>
+          <w:ilvl w:val="0"/>
+          <w:numId w:val="25"/>
+        </w:numPr>
+        <w:rPr>
+          <w:i w:val="0"/>
+        </w:rPr>
+      </w:pPr>
+      <w:r>
+        <w:rPr>
+          <w:i w:val="0"/>
+        </w:rPr>
+        <w:t>Admin can search for particular record(s)</w:t>
+      </w:r>
+      <w:r>
+        <w:rPr>
+          <w:i w:val="0"/>
+        </w:rPr>
+        <w:t xml:space="preserve"> in registrations</w:t>
+      </w:r>
+      <w:r>
+        <w:rPr>
+          <w:i w:val="0"/>
+        </w:rPr>
+        <w:t>.</w:t>
+      </w:r>
+    </w:p>
+    <w:p>
+      <w:pPr>
+        <w:pStyle w:val="level3text"/>
+        <w:numPr>
+          <w:ilvl w:val="0"/>
+          <w:numId w:val="25"/>
+        </w:numPr>
+        <w:rPr>
+          <w:i w:val="0"/>
+        </w:rPr>
+      </w:pPr>
+      <w:r>
+        <w:rPr>
+          <w:i w:val="0"/>
+        </w:rPr>
+        <w:t>Medium priority</w:t>
+      </w:r>
+    </w:p>
+    <w:p>
+      <w:pPr>
+        <w:pStyle w:val="level3text"/>
+        <w:numPr>
+          <w:ilvl w:val="12"/>
+          <w:numId w:val="0"/>
+        </w:numPr>
+        <w:ind w:left="1350" w:hanging="716"/>
+        <w:rPr>
+          <w:i w:val="0"/>
+        </w:rPr>
+      </w:pPr>
+    </w:p>
+    <w:p>
+      <w:pPr>
+        <w:pStyle w:val="level4"/>
+        <w:ind w:firstLine="86"/>
+      </w:pPr>
+      <w:r>
+        <w:t>4.</w:t>
+      </w:r>
+      <w:r>
+        <w:t>6</w:t>
+      </w:r>
+      <w:r>
+        <w:t>.2</w:t>
+      </w:r>
+      <w:r>
+        <w:tab/>
+        <w:t>Stimulus/Response Sequences</w:t>
+      </w:r>
+    </w:p>
+    <w:p>
+      <w:pPr>
+        <w:pStyle w:val="level3text"/>
+        <w:numPr>
+          <w:ilvl w:val="0"/>
+          <w:numId w:val="26"/>
+        </w:numPr>
+        <w:rPr>
+          <w:i w:val="0"/>
+        </w:rPr>
+      </w:pPr>
+      <w:r>
+        <w:rPr>
+          <w:i w:val="0"/>
+        </w:rPr>
+        <w:t>Admin</w:t>
+      </w:r>
+      <w:r>
+        <w:rPr>
+          <w:i w:val="0"/>
+        </w:rPr>
+        <w:t xml:space="preserve"> selects </w:t>
+      </w:r>
+      <w:r>
+        <w:rPr>
+          <w:i w:val="0"/>
+        </w:rPr>
+        <w:t>type of search and enters keywords.</w:t>
+      </w:r>
+    </w:p>
+    <w:p>
+      <w:pPr>
+        <w:pStyle w:val="level3text"/>
+        <w:numPr>
+          <w:ilvl w:val="0"/>
+          <w:numId w:val="26"/>
+        </w:numPr>
+        <w:rPr>
+          <w:i w:val="0"/>
+        </w:rPr>
+      </w:pPr>
+      <w:r>
+        <w:rPr>
+          <w:i w:val="0"/>
+        </w:rPr>
+        <w:t xml:space="preserve">On selecting </w:t>
+      </w:r>
+      <w:r>
+        <w:rPr>
+          <w:i w:val="0"/>
+        </w:rPr>
+        <w:t>search</w:t>
+      </w:r>
+      <w:r>
+        <w:rPr>
+          <w:i w:val="0"/>
+        </w:rPr>
+        <w:t xml:space="preserve">, </w:t>
+      </w:r>
+      <w:r>
+        <w:rPr>
+          <w:i w:val="0"/>
+        </w:rPr>
+        <w:t>data requested will be displayed in tabular form if exists.</w:t>
+      </w:r>
+    </w:p>
+    <w:p>
+      <w:pPr>
+        <w:pStyle w:val="level3text"/>
+        <w:numPr>
+          <w:ilvl w:val="12"/>
+          <w:numId w:val="0"/>
+        </w:numPr>
+        <w:ind w:left="1354"/>
+        <w:rPr>
+          <w:i w:val="0"/>
+        </w:rPr>
+      </w:pPr>
+    </w:p>
+    <w:p>
+      <w:pPr>
+        <w:ind w:left="720"/>
+      </w:pPr>
+      <w:r>
+        <w:t>4.</w:t>
+      </w:r>
+      <w:r>
+        <w:t>6</w:t>
+      </w:r>
+      <w:r>
+        <w:t>.3</w:t>
+      </w:r>
+      <w:r>
+        <w:tab/>
+        <w:t>Functional Requirements</w:t>
+      </w:r>
+    </w:p>
+    <w:p>
+      <w:pPr>
+        <w:ind w:left="720"/>
+      </w:pPr>
+    </w:p>
+    <w:p>
+      <w:pPr>
+        <w:ind w:left="720"/>
+      </w:pPr>
+    </w:p>
+    <w:p>
+      <w:pPr>
+        <w:ind w:left="720"/>
+      </w:pPr>
+      <w:r>
+        <w:rPr>
+          <w:noProof/>
+        </w:rPr>
+        <w:lastRenderedPageBreak/>
+        <w:drawing>
+          <wp:anchor distT="0" distB="0" distL="114300" distR="114300" simplePos="0" relativeHeight="251664384" behindDoc="0" locked="0" layoutInCell="1" allowOverlap="1" wp14:anchorId="0EACB1A1" wp14:editId="5A6C95C0">
+            <wp:simplePos x="0" y="0"/>
+            <wp:positionH relativeFrom="margin">
+              <wp:align>center</wp:align>
+            </wp:positionH>
+            <wp:positionV relativeFrom="paragraph">
+              <wp:posOffset>0</wp:posOffset>
+            </wp:positionV>
+            <wp:extent cx="4010025" cy="2202180"/>
+            <wp:effectExtent l="0" t="0" r="9525" b="7620"/>
+            <wp:wrapSquare wrapText="bothSides"/>
+            <wp:docPr id="8" name="Picture 8"/>
+            <wp:cNvGraphicFramePr>
+              <a:graphicFrameLocks xmlns:a="http://schemas.openxmlformats.org/drawingml/2006/main" noChangeAspect="1"/>
+            </wp:cNvGraphicFramePr>
+            <a:graphic xmlns:a="http://schemas.openxmlformats.org/drawingml/2006/main">
+              <a:graphicData uri="http://schemas.openxmlformats.org/drawingml/2006/picture">
+                <pic:pic xmlns:pic="http://schemas.openxmlformats.org/drawingml/2006/picture">
+                  <pic:nvPicPr>
+                    <pic:cNvPr id="1" name=""/>
+                    <pic:cNvPicPr/>
+                  </pic:nvPicPr>
+                  <pic:blipFill>
+                    <a:blip r:embed="rId14">
+                      <a:extLst>
+                        <a:ext uri="{28A0092B-C50C-407E-A947-70E740481C1C}">
+                          <a14:useLocalDpi xmlns:a14="http://schemas.microsoft.com/office/drawing/2010/main" val="0"/>
+                        </a:ext>
+                      </a:extLst>
+                    </a:blip>
+                    <a:stretch>
+                      <a:fillRect/>
+                    </a:stretch>
+                  </pic:blipFill>
+                  <pic:spPr>
+                    <a:xfrm>
+                      <a:off x="0" y="0"/>
+                      <a:ext cx="4010025" cy="2202180"/>
+                    </a:xfrm>
+                    <a:prstGeom prst="rect">
+                      <a:avLst/>
+                    </a:prstGeom>
+                  </pic:spPr>
+                </pic:pic>
+              </a:graphicData>
+            </a:graphic>
+            <wp14:sizeRelH relativeFrom="page">
+              <wp14:pctWidth>0</wp14:pctWidth>
+            </wp14:sizeRelH>
+            <wp14:sizeRelV relativeFrom="page">
+              <wp14:pctHeight>0</wp14:pctHeight>
+            </wp14:sizeRelV>
+          </wp:anchor>
+        </w:drawing>
+      </w:r>
+    </w:p>
+    <w:p>
+      <w:pPr>
+        <w:ind w:left="720"/>
+      </w:pPr>
+    </w:p>
+    <w:p>
+      <w:pPr>
+        <w:ind w:left="720"/>
+      </w:pPr>
+    </w:p>
+    <w:p>
+      <w:pPr>
+        <w:pStyle w:val="requirement"/>
+        <w:ind w:left="1276" w:hanging="2"/>
+      </w:pPr>
+    </w:p>
+    <w:p>
+      <w:pPr>
+        <w:pStyle w:val="requirement"/>
+        <w:ind w:left="1276" w:hanging="2"/>
+      </w:pPr>
+    </w:p>
+    <w:p>
+      <w:pPr>
+        <w:pStyle w:val="requirement"/>
+        <w:ind w:left="1276" w:hanging="2"/>
+      </w:pPr>
+    </w:p>
+    <w:p>
+      <w:pPr>
+        <w:pStyle w:val="requirement"/>
+        <w:ind w:left="1276" w:hanging="2"/>
+      </w:pPr>
+    </w:p>
+    <w:p>
+      <w:pPr>
+        <w:pStyle w:val="requirement"/>
+        <w:ind w:left="1276" w:hanging="2"/>
+      </w:pPr>
+    </w:p>
+    <w:p>
+      <w:pPr>
+        <w:pStyle w:val="requirement"/>
+        <w:ind w:left="1276" w:hanging="2"/>
+      </w:pPr>
+    </w:p>
+    <w:p>
+      <w:pPr>
+        <w:pStyle w:val="requirement"/>
+        <w:ind w:left="1276" w:hanging="2"/>
+      </w:pPr>
+    </w:p>
+    <w:p>
+      <w:pPr>
+        <w:pStyle w:val="requirement"/>
+        <w:ind w:left="1276" w:hanging="2"/>
+      </w:pPr>
+    </w:p>
+    <w:p>
+      <w:pPr>
+        <w:pStyle w:val="requirement"/>
+        <w:ind w:left="1276" w:hanging="2"/>
+      </w:pPr>
+    </w:p>
+    <w:p>
+      <w:pPr>
+        <w:pStyle w:val="requirement"/>
+        <w:ind w:left="1276" w:hanging="2"/>
+      </w:pPr>
+    </w:p>
+    <w:p>
+      <w:pPr>
+        <w:pStyle w:val="requirement"/>
+        <w:ind w:left="1276" w:hanging="2"/>
+      </w:pPr>
+    </w:p>
+    <w:p>
+      <w:pPr>
+        <w:pStyle w:val="requirement"/>
+        <w:ind w:left="1276" w:hanging="2"/>
+      </w:pPr>
+    </w:p>
+    <w:p>
+      <w:pPr>
+        <w:pStyle w:val="requirement"/>
+        <w:ind w:left="1276" w:hanging="2"/>
+      </w:pPr>
+    </w:p>
+    <w:p>
+      <w:pPr>
+        <w:pStyle w:val="requirement"/>
+        <w:ind w:left="1276" w:hanging="2"/>
+      </w:pPr>
+    </w:p>
+    <w:p>
+      <w:pPr>
+        <w:pStyle w:val="requirement"/>
+        <w:ind w:left="1276" w:hanging="2"/>
+      </w:pPr>
+      <w:r>
+        <w:t>A</w:t>
+      </w:r>
+      <w:r>
+        <w:t xml:space="preserve">dministrator can </w:t>
+      </w:r>
+      <w:r>
+        <w:t>search for particular records in database by selecting the type of search, for e.g., search by username, search by name, search by department, etc. and enter keywords of search. A table shows the required results, if the data exists.</w:t>
+      </w:r>
+    </w:p>
+    <w:p>
+      <w:pPr>
+        <w:pStyle w:val="requirement"/>
+        <w:ind w:left="0" w:firstLine="0"/>
+      </w:pPr>
+    </w:p>
+    <w:p>
+      <w:pPr>
+        <w:pStyle w:val="Heading2"/>
+        <w:numPr>
+          <w:ilvl w:val="1"/>
+          <w:numId w:val="9"/>
+        </w:numPr>
+      </w:pPr>
+      <w:r>
+        <w:t>Approve</w:t>
+      </w:r>
+      <w:r>
+        <w:t xml:space="preserve"> </w:t>
+      </w:r>
+      <w:r>
+        <w:t>Devices</w:t>
+      </w:r>
+      <w:r>
+        <w:t xml:space="preserve"> (Admin)</w:t>
+      </w:r>
+    </w:p>
+    <w:p>
+      <w:pPr>
+        <w:pStyle w:val="level4"/>
+        <w:ind w:firstLine="86"/>
+      </w:pPr>
+      <w:r>
+        <w:t>4.</w:t>
+      </w:r>
+      <w:r>
+        <w:t>7</w:t>
+      </w:r>
+      <w:r>
+        <w:t>.1</w:t>
+      </w:r>
+      <w:r>
+        <w:tab/>
+        <w:t>Description and Priority</w:t>
+      </w:r>
+    </w:p>
+    <w:p>
+      <w:pPr>
+        <w:pStyle w:val="level3text"/>
+        <w:numPr>
+          <w:ilvl w:val="0"/>
+          <w:numId w:val="25"/>
+        </w:numPr>
+        <w:rPr>
+          <w:i w:val="0"/>
+        </w:rPr>
+      </w:pPr>
+      <w:r>
+        <w:rPr>
+          <w:i w:val="0"/>
+        </w:rPr>
+        <w:t xml:space="preserve">Admin can </w:t>
+      </w:r>
+      <w:r>
+        <w:rPr>
+          <w:i w:val="0"/>
+        </w:rPr>
+        <w:t>approve or decline</w:t>
+      </w:r>
+      <w:r>
+        <w:rPr>
+          <w:i w:val="0"/>
+        </w:rPr>
+        <w:t xml:space="preserve"> </w:t>
+      </w:r>
+      <w:r>
+        <w:rPr>
+          <w:i w:val="0"/>
+        </w:rPr>
+        <w:t xml:space="preserve">requests for </w:t>
+      </w:r>
+      <w:r>
+        <w:rPr>
+          <w:i w:val="0"/>
+        </w:rPr>
+        <w:t>wireless connection of device(s)</w:t>
+      </w:r>
+      <w:r>
+        <w:rPr>
+          <w:i w:val="0"/>
+        </w:rPr>
+        <w:t>.</w:t>
+      </w:r>
+    </w:p>
+    <w:p>
+      <w:pPr>
+        <w:pStyle w:val="level3text"/>
+        <w:numPr>
+          <w:ilvl w:val="0"/>
+          <w:numId w:val="25"/>
+        </w:numPr>
+        <w:rPr>
+          <w:i w:val="0"/>
+        </w:rPr>
+      </w:pPr>
+      <w:r>
+        <w:rPr>
+          <w:i w:val="0"/>
+        </w:rPr>
+        <w:t>High</w:t>
+      </w:r>
+      <w:r>
+        <w:rPr>
+          <w:i w:val="0"/>
+        </w:rPr>
+        <w:t xml:space="preserve"> priority</w:t>
+      </w:r>
+    </w:p>
+    <w:p>
+      <w:pPr>
+        <w:pStyle w:val="level3text"/>
+        <w:numPr>
+          <w:ilvl w:val="12"/>
+          <w:numId w:val="0"/>
+        </w:numPr>
+        <w:ind w:left="1350" w:hanging="716"/>
+        <w:rPr>
+          <w:i w:val="0"/>
+        </w:rPr>
+      </w:pPr>
+    </w:p>
+    <w:p>
+      <w:pPr>
+        <w:pStyle w:val="level4"/>
+        <w:ind w:firstLine="86"/>
+      </w:pPr>
+      <w:r>
+        <w:t>4.</w:t>
+      </w:r>
+      <w:r>
+        <w:t>7</w:t>
+      </w:r>
+      <w:r>
+        <w:t>.2</w:t>
+      </w:r>
+      <w:r>
+        <w:tab/>
+        <w:t>Stimulus/Response Sequences</w:t>
+      </w:r>
+    </w:p>
+    <w:p>
+      <w:pPr>
+        <w:pStyle w:val="level3text"/>
+        <w:numPr>
+          <w:ilvl w:val="0"/>
+          <w:numId w:val="26"/>
+        </w:numPr>
+        <w:rPr>
+          <w:i w:val="0"/>
+        </w:rPr>
+      </w:pPr>
+      <w:r>
+        <w:rPr>
+          <w:i w:val="0"/>
+        </w:rPr>
+        <w:t>Admin views requests and verifies data.</w:t>
+      </w:r>
+    </w:p>
+    <w:p>
+      <w:pPr>
+        <w:pStyle w:val="level3text"/>
+        <w:numPr>
+          <w:ilvl w:val="0"/>
+          <w:numId w:val="26"/>
+        </w:numPr>
+        <w:rPr>
+          <w:i w:val="0"/>
+        </w:rPr>
+      </w:pPr>
+      <w:r>
+        <w:rPr>
+          <w:i w:val="0"/>
+        </w:rPr>
+        <w:t>In case of valid data, admin selects device(s) and sets password for connection.</w:t>
+      </w:r>
+    </w:p>
+    <w:p>
+      <w:pPr>
+        <w:pStyle w:val="level3text"/>
+        <w:numPr>
+          <w:ilvl w:val="0"/>
+          <w:numId w:val="26"/>
+        </w:numPr>
+        <w:rPr>
+          <w:i w:val="0"/>
+        </w:rPr>
+      </w:pPr>
+      <w:r>
+        <w:rPr>
+          <w:i w:val="0"/>
+        </w:rPr>
+        <w:t>This returns password for wireless connection to user.</w:t>
+      </w:r>
+    </w:p>
+    <w:p>
+      <w:pPr>
+        <w:pStyle w:val="level3text"/>
+        <w:numPr>
+          <w:ilvl w:val="12"/>
+          <w:numId w:val="0"/>
+        </w:numPr>
+        <w:ind w:left="1354"/>
+        <w:rPr>
+          <w:i w:val="0"/>
+        </w:rPr>
+      </w:pPr>
+    </w:p>
+    <w:p>
+      <w:pPr>
+        <w:ind w:firstLine="720"/>
+      </w:pPr>
+      <w:r>
+        <w:t>4.</w:t>
+      </w:r>
+      <w:r>
+        <w:t>7</w:t>
+      </w:r>
+      <w:r>
+        <w:t>.3</w:t>
+      </w:r>
+      <w:r>
+        <w:tab/>
+        <w:t>Functional Requirements</w:t>
+      </w:r>
+    </w:p>
+    <w:p>
+      <w:pPr>
+        <w:ind w:firstLine="720"/>
+      </w:pPr>
+    </w:p>
+    <w:p>
+      <w:pPr>
+        <w:ind w:firstLine="720"/>
+      </w:pPr>
+      <w:r>
+        <w:rPr>
+          <w:noProof/>
+        </w:rPr>
+        <w:drawing>
+          <wp:anchor distT="0" distB="0" distL="114300" distR="114300" simplePos="0" relativeHeight="251665408" behindDoc="0" locked="0" layoutInCell="1" allowOverlap="1" wp14:anchorId="2864EC73" wp14:editId="6004AE90">
+            <wp:simplePos x="0" y="0"/>
+            <wp:positionH relativeFrom="margin">
+              <wp:posOffset>1120140</wp:posOffset>
+            </wp:positionH>
+            <wp:positionV relativeFrom="paragraph">
+              <wp:posOffset>39370</wp:posOffset>
+            </wp:positionV>
+            <wp:extent cx="3817620" cy="1916430"/>
+            <wp:effectExtent l="0" t="0" r="0" b="7620"/>
+            <wp:wrapSquare wrapText="bothSides"/>
+            <wp:docPr id="9" name="Picture 9"/>
+            <wp:cNvGraphicFramePr>
+              <a:graphicFrameLocks xmlns:a="http://schemas.openxmlformats.org/drawingml/2006/main" noChangeAspect="1"/>
+            </wp:cNvGraphicFramePr>
+            <a:graphic xmlns:a="http://schemas.openxmlformats.org/drawingml/2006/main">
+              <a:graphicData uri="http://schemas.openxmlformats.org/drawingml/2006/picture">
+                <pic:pic xmlns:pic="http://schemas.openxmlformats.org/drawingml/2006/picture">
+                  <pic:nvPicPr>
+                    <pic:cNvPr id="1" name=""/>
+                    <pic:cNvPicPr/>
+                  </pic:nvPicPr>
+                  <pic:blipFill>
+                    <a:blip r:embed="rId15">
+                      <a:extLst>
+                        <a:ext uri="{28A0092B-C50C-407E-A947-70E740481C1C}">
+                          <a14:useLocalDpi xmlns:a14="http://schemas.microsoft.com/office/drawing/2010/main" val="0"/>
+                        </a:ext>
+                      </a:extLst>
+                    </a:blip>
+                    <a:stretch>
+                      <a:fillRect/>
+                    </a:stretch>
+                  </pic:blipFill>
+                  <pic:spPr>
+                    <a:xfrm>
+                      <a:off x="0" y="0"/>
+                      <a:ext cx="3817620" cy="1916430"/>
+                    </a:xfrm>
+                    <a:prstGeom prst="rect">
+                      <a:avLst/>
+                    </a:prstGeom>
+                  </pic:spPr>
+                </pic:pic>
+              </a:graphicData>
+            </a:graphic>
+            <wp14:sizeRelH relativeFrom="page">
+              <wp14:pctWidth>0</wp14:pctWidth>
+            </wp14:sizeRelH>
+            <wp14:sizeRelV relativeFrom="page">
+              <wp14:pctHeight>0</wp14:pctHeight>
+            </wp14:sizeRelV>
+          </wp:anchor>
+        </w:drawing>
+      </w:r>
+    </w:p>
+    <w:p>
+      <w:pPr>
+        <w:pStyle w:val="requirement"/>
+        <w:ind w:left="1276" w:hanging="2"/>
+      </w:pPr>
+    </w:p>
+    <w:p>
+      <w:pPr>
+        <w:pStyle w:val="requirement"/>
+        <w:ind w:left="1276" w:hanging="2"/>
+      </w:pPr>
+    </w:p>
+    <w:p>
+      <w:pPr>
+        <w:pStyle w:val="requirement"/>
+        <w:ind w:left="1276" w:hanging="2"/>
+      </w:pPr>
+    </w:p>
+    <w:p>
+      <w:pPr>
+        <w:pStyle w:val="requirement"/>
+        <w:ind w:left="1276" w:hanging="2"/>
+      </w:pPr>
+    </w:p>
+    <w:p>
+      <w:pPr>
+        <w:pStyle w:val="requirement"/>
+        <w:ind w:left="1276" w:hanging="2"/>
+      </w:pPr>
+    </w:p>
+    <w:p>
+      <w:pPr>
+        <w:pStyle w:val="requirement"/>
+        <w:ind w:left="1276" w:hanging="2"/>
+      </w:pPr>
+    </w:p>
+    <w:p>
+      <w:pPr>
+        <w:pStyle w:val="requirement"/>
+        <w:ind w:left="1276" w:hanging="2"/>
+      </w:pPr>
+    </w:p>
+    <w:p>
+      <w:pPr>
+        <w:pStyle w:val="requirement"/>
+        <w:ind w:left="1276" w:hanging="2"/>
+      </w:pPr>
+    </w:p>
+    <w:p>
+      <w:pPr>
+        <w:pStyle w:val="requirement"/>
+        <w:ind w:left="1276" w:hanging="2"/>
+      </w:pPr>
+    </w:p>
+    <w:p>
+      <w:pPr>
+        <w:pStyle w:val="requirement"/>
+        <w:ind w:left="1276" w:hanging="2"/>
+      </w:pPr>
+    </w:p>
+    <w:p>
+      <w:pPr>
+        <w:pStyle w:val="requirement"/>
+        <w:ind w:left="1276" w:hanging="2"/>
+      </w:pPr>
+    </w:p>
+    <w:p>
+      <w:pPr>
+        <w:pStyle w:val="requirement"/>
+        <w:ind w:left="1276" w:hanging="2"/>
+      </w:pPr>
+    </w:p>
+    <w:p>
+      <w:pPr>
+        <w:pStyle w:val="requirement"/>
+        <w:ind w:left="1276" w:hanging="2"/>
+      </w:pPr>
+    </w:p>
+    <w:p>
+      <w:pPr>
+        <w:pStyle w:val="requirement"/>
+        <w:ind w:left="1276" w:hanging="2"/>
+      </w:pPr>
+      <w:r>
+        <w:lastRenderedPageBreak/>
+        <w:t xml:space="preserve">Administrator </w:t>
+      </w:r>
+      <w:r>
+        <w:t>views the request of device(s) for wireless connection. The data given is then validated and a password is then set for the given device(s). The User can then use the password to connect to the wireless service of the organization.</w:t>
+      </w:r>
+    </w:p>
+    <w:p>
+      <w:pPr>
+        <w:pStyle w:val="requirement"/>
+        <w:ind w:left="0" w:firstLine="0"/>
+      </w:pPr>
+    </w:p>
+    <w:p>
+      <w:pPr>
+        <w:pStyle w:val="requirement"/>
+        <w:ind w:left="0" w:firstLine="0"/>
+      </w:pPr>
+    </w:p>
+    <w:p>
+      <w:pPr>
+        <w:pStyle w:val="Heading2"/>
+        <w:numPr>
+          <w:ilvl w:val="1"/>
+          <w:numId w:val="9"/>
+        </w:numPr>
+      </w:pPr>
+      <w:r>
+        <w:t>Remove</w:t>
+      </w:r>
+      <w:r>
+        <w:t xml:space="preserve"> Devices (Admin)</w:t>
+      </w:r>
+    </w:p>
+    <w:p>
+      <w:pPr>
+        <w:pStyle w:val="level4"/>
+        <w:ind w:firstLine="86"/>
+      </w:pPr>
+      <w:r>
+        <w:t>4.</w:t>
+      </w:r>
+      <w:r>
+        <w:t>8</w:t>
+      </w:r>
+      <w:r>
+        <w:t>.1</w:t>
+      </w:r>
+      <w:r>
+        <w:tab/>
+        <w:t>Description and Priority</w:t>
+      </w:r>
+    </w:p>
+    <w:p>
+      <w:pPr>
+        <w:pStyle w:val="level3text"/>
+        <w:numPr>
+          <w:ilvl w:val="0"/>
+          <w:numId w:val="25"/>
+        </w:numPr>
+        <w:rPr>
+          <w:i w:val="0"/>
+        </w:rPr>
+      </w:pPr>
+      <w:r>
+        <w:rPr>
+          <w:i w:val="0"/>
+        </w:rPr>
+        <w:t xml:space="preserve">Admin can </w:t>
+      </w:r>
+      <w:r>
+        <w:rPr>
+          <w:i w:val="0"/>
+        </w:rPr>
+        <w:t xml:space="preserve">remove </w:t>
+      </w:r>
+      <w:r>
+        <w:rPr>
+          <w:i w:val="0"/>
+        </w:rPr>
+        <w:t>device(s)</w:t>
+      </w:r>
+      <w:r>
+        <w:rPr>
+          <w:i w:val="0"/>
+        </w:rPr>
+        <w:t xml:space="preserve"> in case of violation of organization policies</w:t>
+      </w:r>
+      <w:r>
+        <w:rPr>
+          <w:i w:val="0"/>
+        </w:rPr>
+        <w:t>.</w:t>
+      </w:r>
+    </w:p>
+    <w:p>
+      <w:pPr>
+        <w:pStyle w:val="level3text"/>
+        <w:numPr>
+          <w:ilvl w:val="0"/>
+          <w:numId w:val="25"/>
+        </w:numPr>
+        <w:rPr>
+          <w:i w:val="0"/>
+        </w:rPr>
+      </w:pPr>
+      <w:r>
+        <w:rPr>
+          <w:i w:val="0"/>
+        </w:rPr>
+        <w:t>Medium</w:t>
+      </w:r>
+      <w:r>
+        <w:rPr>
+          <w:i w:val="0"/>
+        </w:rPr>
+        <w:t xml:space="preserve"> priority</w:t>
+      </w:r>
+    </w:p>
+    <w:p>
+      <w:pPr>
+        <w:pStyle w:val="level3text"/>
+        <w:numPr>
+          <w:ilvl w:val="12"/>
+          <w:numId w:val="0"/>
+        </w:numPr>
+        <w:ind w:left="1350" w:hanging="716"/>
+        <w:rPr>
+          <w:i w:val="0"/>
+        </w:rPr>
+      </w:pPr>
+    </w:p>
+    <w:p>
+      <w:pPr>
+        <w:pStyle w:val="level4"/>
+        <w:ind w:firstLine="86"/>
+      </w:pPr>
+      <w:r>
+        <w:t>4.</w:t>
+      </w:r>
+      <w:r>
+        <w:t>8</w:t>
+      </w:r>
+      <w:r>
+        <w:t>.2</w:t>
+      </w:r>
+      <w:r>
+        <w:tab/>
+        <w:t>Stimulus/Response Sequences</w:t>
+      </w:r>
+    </w:p>
+    <w:p>
+      <w:pPr>
+        <w:pStyle w:val="level3text"/>
+        <w:numPr>
+          <w:ilvl w:val="0"/>
+          <w:numId w:val="26"/>
+        </w:numPr>
+        <w:rPr>
+          <w:i w:val="0"/>
+        </w:rPr>
+      </w:pPr>
+      <w:r>
+        <w:rPr>
+          <w:i w:val="0"/>
+        </w:rPr>
+        <w:t xml:space="preserve">Admin views </w:t>
+      </w:r>
+      <w:r>
+        <w:rPr>
+          <w:i w:val="0"/>
+        </w:rPr>
+        <w:t>approved device(s) and selects device to be removed</w:t>
+      </w:r>
+      <w:r>
+        <w:rPr>
+          <w:i w:val="0"/>
+        </w:rPr>
+        <w:t>.</w:t>
+      </w:r>
+    </w:p>
+    <w:p>
+      <w:pPr>
+        <w:pStyle w:val="level3text"/>
+        <w:numPr>
+          <w:ilvl w:val="0"/>
+          <w:numId w:val="26"/>
+        </w:numPr>
+        <w:rPr>
+          <w:i w:val="0"/>
+        </w:rPr>
+      </w:pPr>
+      <w:r>
+        <w:rPr>
+          <w:i w:val="0"/>
+        </w:rPr>
+        <w:t>S</w:t>
+      </w:r>
+      <w:r>
+        <w:rPr>
+          <w:i w:val="0"/>
+        </w:rPr>
+        <w:t>elect</w:t>
+      </w:r>
+      <w:r>
+        <w:rPr>
+          <w:i w:val="0"/>
+        </w:rPr>
+        <w:t>ed</w:t>
+      </w:r>
+      <w:r>
+        <w:rPr>
+          <w:i w:val="0"/>
+        </w:rPr>
+        <w:t xml:space="preserve"> device(s) </w:t>
+      </w:r>
+      <w:r>
+        <w:rPr>
+          <w:i w:val="0"/>
+        </w:rPr>
+        <w:t>are then removed from database.</w:t>
+      </w:r>
+    </w:p>
+    <w:p>
+      <w:pPr>
+        <w:pStyle w:val="level3text"/>
+        <w:numPr>
+          <w:ilvl w:val="12"/>
+          <w:numId w:val="0"/>
+        </w:numPr>
+        <w:ind w:left="1354"/>
+        <w:rPr>
+          <w:i w:val="0"/>
+        </w:rPr>
+      </w:pPr>
+    </w:p>
+    <w:p>
+      <w:pPr>
+        <w:ind w:firstLine="720"/>
+      </w:pPr>
+      <w:r>
+        <w:t>4.</w:t>
+      </w:r>
+      <w:r>
+        <w:t>8</w:t>
+      </w:r>
+      <w:r>
+        <w:t>.3</w:t>
+      </w:r>
+      <w:r>
+        <w:tab/>
+        <w:t>Functional Requirements</w:t>
+      </w:r>
+    </w:p>
+    <w:p>
+      <w:pPr>
+        <w:ind w:firstLine="720"/>
+      </w:pPr>
+    </w:p>
+    <w:p>
+      <w:pPr>
+        <w:ind w:firstLine="720"/>
+      </w:pPr>
+      <w:r>
+        <w:rPr>
+          <w:noProof/>
+        </w:rPr>
+        <w:drawing>
+          <wp:anchor distT="0" distB="0" distL="114300" distR="114300" simplePos="0" relativeHeight="251666432" behindDoc="0" locked="0" layoutInCell="1" allowOverlap="1" wp14:anchorId="6FAA1404" wp14:editId="4FBCB24B">
+            <wp:simplePos x="0" y="0"/>
+            <wp:positionH relativeFrom="margin">
+              <wp:align>center</wp:align>
+            </wp:positionH>
+            <wp:positionV relativeFrom="paragraph">
+              <wp:posOffset>3810</wp:posOffset>
+            </wp:positionV>
+            <wp:extent cx="4324350" cy="2331720"/>
+            <wp:effectExtent l="0" t="0" r="0" b="0"/>
+            <wp:wrapSquare wrapText="bothSides"/>
+            <wp:docPr id="10" name="Picture 10"/>
+            <wp:cNvGraphicFramePr>
+              <a:graphicFrameLocks xmlns:a="http://schemas.openxmlformats.org/drawingml/2006/main" noChangeAspect="1"/>
+            </wp:cNvGraphicFramePr>
+            <a:graphic xmlns:a="http://schemas.openxmlformats.org/drawingml/2006/main">
+              <a:graphicData uri="http://schemas.openxmlformats.org/drawingml/2006/picture">
+                <pic:pic xmlns:pic="http://schemas.openxmlformats.org/drawingml/2006/picture">
+                  <pic:nvPicPr>
+                    <pic:cNvPr id="1" name=""/>
+                    <pic:cNvPicPr/>
+                  </pic:nvPicPr>
+                  <pic:blipFill>
+                    <a:blip r:embed="rId16">
+                      <a:extLst>
+                        <a:ext uri="{28A0092B-C50C-407E-A947-70E740481C1C}">
+                          <a14:useLocalDpi xmlns:a14="http://schemas.microsoft.com/office/drawing/2010/main" val="0"/>
+                        </a:ext>
+                      </a:extLst>
+                    </a:blip>
+                    <a:stretch>
+                      <a:fillRect/>
+                    </a:stretch>
+                  </pic:blipFill>
+                  <pic:spPr>
+                    <a:xfrm>
+                      <a:off x="0" y="0"/>
+                      <a:ext cx="4324350" cy="2331720"/>
+                    </a:xfrm>
+                    <a:prstGeom prst="rect">
+                      <a:avLst/>
+                    </a:prstGeom>
+                  </pic:spPr>
+                </pic:pic>
+              </a:graphicData>
+            </a:graphic>
+            <wp14:sizeRelH relativeFrom="page">
+              <wp14:pctWidth>0</wp14:pctWidth>
+            </wp14:sizeRelH>
+            <wp14:sizeRelV relativeFrom="page">
+              <wp14:pctHeight>0</wp14:pctHeight>
+            </wp14:sizeRelV>
+          </wp:anchor>
+        </w:drawing>
+      </w:r>
+    </w:p>
+    <w:p>
+      <w:pPr>
+        <w:ind w:firstLine="720"/>
+      </w:pPr>
+    </w:p>
+    <w:p>
+      <w:pPr>
+        <w:ind w:firstLine="720"/>
+      </w:pPr>
+    </w:p>
+    <w:p>
+      <w:pPr>
+        <w:ind w:firstLine="720"/>
+      </w:pPr>
+    </w:p>
+    <w:p>
+      <w:pPr>
+        <w:ind w:firstLine="720"/>
+      </w:pPr>
+    </w:p>
+    <w:p>
+      <w:pPr>
+        <w:ind w:firstLine="720"/>
+      </w:pPr>
+    </w:p>
+    <w:p>
+      <w:pPr>
+        <w:ind w:firstLine="720"/>
+      </w:pPr>
+    </w:p>
+    <w:p>
+      <w:pPr>
+        <w:ind w:firstLine="720"/>
+      </w:pPr>
+    </w:p>
+    <w:p>
+      <w:pPr>
+        <w:ind w:firstLine="720"/>
+      </w:pPr>
+    </w:p>
+    <w:p>
+      <w:pPr>
+        <w:ind w:firstLine="720"/>
+      </w:pPr>
+    </w:p>
+    <w:p>
+      <w:pPr>
+        <w:pStyle w:val="requirement"/>
+        <w:ind w:left="1276" w:hanging="2"/>
+      </w:pPr>
+    </w:p>
+    <w:p>
+      <w:pPr>
+        <w:pStyle w:val="requirement"/>
+        <w:ind w:left="1276" w:hanging="2"/>
+      </w:pPr>
+    </w:p>
+    <w:p>
+      <w:pPr>
+        <w:pStyle w:val="requirement"/>
+        <w:ind w:left="1276" w:hanging="2"/>
+      </w:pPr>
+    </w:p>
+    <w:p>
+      <w:pPr>
+        <w:pStyle w:val="requirement"/>
+        <w:ind w:left="1276" w:hanging="2"/>
+      </w:pPr>
+    </w:p>
+    <w:p>
+      <w:pPr>
+        <w:pStyle w:val="requirement"/>
+        <w:ind w:left="1276" w:hanging="2"/>
+      </w:pPr>
+    </w:p>
+    <w:p>
+      <w:pPr>
+        <w:pStyle w:val="requirement"/>
+        <w:ind w:left="1276" w:hanging="2"/>
+      </w:pPr>
+    </w:p>
+    <w:p>
+      <w:pPr>
+        <w:pStyle w:val="requirement"/>
+        <w:ind w:left="1276" w:hanging="2"/>
+      </w:pPr>
+    </w:p>
+    <w:p>
+      <w:pPr>
+        <w:pStyle w:val="requirement"/>
+        <w:ind w:left="1276" w:hanging="2"/>
+      </w:pPr>
+      <w:r>
+        <w:t>In case of violations of policy by certain device(s) connected to the wireless service, the a</w:t>
+      </w:r>
+      <w:r>
+        <w:t xml:space="preserve">dministrator </w:t>
+      </w:r>
+      <w:r>
+        <w:t>selects device(s), and removes them from database. The device is then marked as removed by admin in user panel to indicate that the device is no longer supported to use the wireless service.</w:t>
+      </w:r>
+    </w:p>
+    <w:p>
+      <w:pPr>
+        <w:pStyle w:val="requirement"/>
+        <w:ind w:left="0" w:firstLine="0"/>
+      </w:pPr>
+    </w:p>
+    <w:p>
+      <w:pPr>
+        <w:pStyle w:val="requirement"/>
+      </w:pPr>
+    </w:p>
+    <w:p>
+      <w:pPr>
+        <w:pStyle w:val="requirement"/>
+      </w:pPr>
+    </w:p>
+    <w:p>
+      <w:pPr>
+        <w:pStyle w:val="requirement"/>
+      </w:pPr>
+    </w:p>
+    <w:p>
+      <w:pPr>
+        <w:pStyle w:val="requirement"/>
+      </w:pPr>
+    </w:p>
+    <w:p>
+      <w:pPr>
         <w:pStyle w:val="requirement"/>
       </w:pPr>
     </w:p>
@@ -5380,7 +6877,7 @@
                     <pic:cNvPicPr/>
                   </pic:nvPicPr>
                   <pic:blipFill>
-                    <a:blip r:embed="rId14">
+                    <a:blip r:embed="rId17">
                       <a:extLst>
                         <a:ext uri="{28A0092B-C50C-407E-A947-70E740481C1C}">
                           <a14:useLocalDpi xmlns:a14="http://schemas.microsoft.com/office/drawing/2010/main" val="0"/>
@@ -5419,10 +6916,248 @@
     <w:p>
       <w:pPr>
         <w:pStyle w:val="TOCEntry"/>
-      </w:pPr>
+        <w:jc w:val="center"/>
+        <w:rPr>
+          <w:b w:val="0"/>
+          <w:sz w:val="24"/>
+        </w:rPr>
+      </w:pPr>
+    </w:p>
+    <w:p>
+      <w:pPr>
+        <w:pStyle w:val="TOCEntry"/>
+        <w:jc w:val="center"/>
+        <w:rPr>
+          <w:b w:val="0"/>
+          <w:sz w:val="24"/>
+        </w:rPr>
+      </w:pPr>
+    </w:p>
+    <w:p>
+      <w:pPr>
+        <w:pStyle w:val="TOCEntry"/>
+        <w:jc w:val="center"/>
+        <w:rPr>
+          <w:b w:val="0"/>
+          <w:sz w:val="24"/>
+        </w:rPr>
+      </w:pPr>
+    </w:p>
+    <w:p>
+      <w:pPr>
+        <w:pStyle w:val="TOCEntry"/>
+        <w:jc w:val="center"/>
+        <w:rPr>
+          <w:b w:val="0"/>
+          <w:sz w:val="24"/>
+        </w:rPr>
+      </w:pPr>
+    </w:p>
+    <w:p>
+      <w:pPr>
+        <w:pStyle w:val="TOCEntry"/>
+        <w:jc w:val="center"/>
+        <w:rPr>
+          <w:b w:val="0"/>
+          <w:sz w:val="24"/>
+        </w:rPr>
+      </w:pPr>
+    </w:p>
+    <w:p>
+      <w:pPr>
+        <w:pStyle w:val="TOCEntry"/>
+        <w:jc w:val="center"/>
+        <w:rPr>
+          <w:b w:val="0"/>
+          <w:sz w:val="24"/>
+        </w:rPr>
+      </w:pPr>
+    </w:p>
+    <w:p>
+      <w:pPr>
+        <w:pStyle w:val="TOCEntry"/>
+        <w:jc w:val="center"/>
+        <w:rPr>
+          <w:b w:val="0"/>
+          <w:sz w:val="24"/>
+        </w:rPr>
+      </w:pPr>
+    </w:p>
+    <w:p>
+      <w:pPr>
+        <w:pStyle w:val="TOCEntry"/>
+        <w:jc w:val="center"/>
+        <w:rPr>
+          <w:b w:val="0"/>
+          <w:sz w:val="24"/>
+        </w:rPr>
+      </w:pPr>
+      <w:r>
+        <w:rPr>
+          <w:b w:val="0"/>
+          <w:noProof/>
+          <w:sz w:val="24"/>
+        </w:rPr>
+        <w:drawing>
+          <wp:anchor distT="0" distB="0" distL="114300" distR="114300" simplePos="0" relativeHeight="251663360" behindDoc="0" locked="0" layoutInCell="1" allowOverlap="1" wp14:anchorId="3E497365" wp14:editId="3EF0F30C">
+            <wp:simplePos x="0" y="0"/>
+            <wp:positionH relativeFrom="column">
+              <wp:posOffset>502920</wp:posOffset>
+            </wp:positionH>
+            <wp:positionV relativeFrom="paragraph">
+              <wp:posOffset>384175</wp:posOffset>
+            </wp:positionV>
+            <wp:extent cx="5082540" cy="2561590"/>
+            <wp:effectExtent l="0" t="0" r="3810" b="0"/>
+            <wp:wrapSquare wrapText="bothSides"/>
+            <wp:docPr id="7" name="Picture 7"/>
+            <wp:cNvGraphicFramePr>
+              <a:graphicFrameLocks xmlns:a="http://schemas.openxmlformats.org/drawingml/2006/main" noChangeAspect="1"/>
+            </wp:cNvGraphicFramePr>
+            <a:graphic xmlns:a="http://schemas.openxmlformats.org/drawingml/2006/main">
+              <a:graphicData uri="http://schemas.openxmlformats.org/drawingml/2006/picture">
+                <pic:pic xmlns:pic="http://schemas.openxmlformats.org/drawingml/2006/picture">
+                  <pic:nvPicPr>
+                    <pic:cNvPr id="7" name="Capture.PNG"/>
+                    <pic:cNvPicPr/>
+                  </pic:nvPicPr>
+                  <pic:blipFill>
+                    <a:blip r:embed="rId18">
+                      <a:extLst>
+                        <a:ext uri="{28A0092B-C50C-407E-A947-70E740481C1C}">
+                          <a14:useLocalDpi xmlns:a14="http://schemas.microsoft.com/office/drawing/2010/main" val="0"/>
+                        </a:ext>
+                      </a:extLst>
+                    </a:blip>
+                    <a:stretch>
+                      <a:fillRect/>
+                    </a:stretch>
+                  </pic:blipFill>
+                  <pic:spPr>
+                    <a:xfrm>
+                      <a:off x="0" y="0"/>
+                      <a:ext cx="5082540" cy="2561590"/>
+                    </a:xfrm>
+                    <a:prstGeom prst="rect">
+                      <a:avLst/>
+                    </a:prstGeom>
+                  </pic:spPr>
+                </pic:pic>
+              </a:graphicData>
+            </a:graphic>
+            <wp14:sizeRelH relativeFrom="page">
+              <wp14:pctWidth>0</wp14:pctWidth>
+            </wp14:sizeRelH>
+            <wp14:sizeRelV relativeFrom="page">
+              <wp14:pctHeight>0</wp14:pctHeight>
+            </wp14:sizeRelV>
+          </wp:anchor>
+        </w:drawing>
+      </w:r>
+      <w:r>
+        <w:rPr>
+          <w:b w:val="0"/>
+          <w:sz w:val="24"/>
+        </w:rPr>
+        <w:t xml:space="preserve">Client </w:t>
+      </w:r>
+      <w:r>
+        <w:rPr>
+          <w:b w:val="0"/>
+          <w:sz w:val="24"/>
+        </w:rPr>
+        <w:t>-</w:t>
+      </w:r>
+      <w:r>
+        <w:rPr>
+          <w:b w:val="0"/>
+          <w:sz w:val="24"/>
+        </w:rPr>
+        <w:t xml:space="preserve"> Side</w:t>
+      </w:r>
+    </w:p>
+    <w:p>
+      <w:pPr>
+        <w:pStyle w:val="TOCEntry"/>
+        <w:rPr>
+          <w:b w:val="0"/>
+          <w:sz w:val="24"/>
+        </w:rPr>
+      </w:pPr>
+    </w:p>
+    <w:p>
+      <w:pPr>
+        <w:pStyle w:val="TOCEntry"/>
+        <w:rPr>
+          <w:b w:val="0"/>
+          <w:sz w:val="24"/>
+        </w:rPr>
+      </w:pPr>
+    </w:p>
+    <w:p>
+      <w:pPr>
+        <w:pStyle w:val="TOCEntry"/>
+        <w:rPr>
+          <w:b w:val="0"/>
+          <w:sz w:val="24"/>
+        </w:rPr>
+      </w:pPr>
+    </w:p>
+    <w:p>
+      <w:pPr>
+        <w:pStyle w:val="TOCEntry"/>
+        <w:rPr>
+          <w:b w:val="0"/>
+          <w:sz w:val="24"/>
+        </w:rPr>
+      </w:pPr>
+    </w:p>
+    <w:p>
+      <w:pPr>
+        <w:pStyle w:val="TOCEntry"/>
+        <w:rPr>
+          <w:b w:val="0"/>
+          <w:sz w:val="24"/>
+        </w:rPr>
+      </w:pPr>
+    </w:p>
+    <w:p>
+      <w:pPr>
+        <w:pStyle w:val="TOCEntry"/>
+        <w:rPr>
+          <w:b w:val="0"/>
+          <w:sz w:val="24"/>
+        </w:rPr>
+      </w:pPr>
+    </w:p>
+    <w:p>
+      <w:pPr>
+        <w:pStyle w:val="TOCEntry"/>
+        <w:rPr>
+          <w:b w:val="0"/>
+          <w:sz w:val="24"/>
+        </w:rPr>
+      </w:pPr>
+    </w:p>
+    <w:p>
+      <w:pPr>
+        <w:pStyle w:val="TOCEntry"/>
+        <w:jc w:val="center"/>
+        <w:rPr>
+          <w:b w:val="0"/>
+          <w:sz w:val="24"/>
+        </w:rPr>
+      </w:pPr>
+      <w:r>
+        <w:rPr>
+          <w:b w:val="0"/>
+          <w:sz w:val="24"/>
+        </w:rPr>
+        <w:t>Admin - Side</w:t>
+      </w:r>
     </w:p>
     <w:sectPr>
-      <w:headerReference w:type="default" r:id="rId15"/>
+      <w:headerReference w:type="default" r:id="rId19"/>
       <w:pgSz w:w="12240" w:h="15840" w:code="1"/>
       <w:pgMar w:top="1440" w:right="1296" w:bottom="1440" w:left="1296" w:header="720" w:footer="720" w:gutter="0"/>
       <w:pgNumType w:start="1"/>
@@ -8562,6 +10297,9 @@
   </w:num>
   <w:num w:numId="27">
     <w:abstractNumId w:val="16"/>
+  </w:num>
+  <w:num w:numId="28">
+    <w:abstractNumId w:val="0"/>
   </w:num>
 </w:numbering>
 </file>
@@ -8676,6 +10414,7 @@
     <w:lsdException w:name="HTML Sample" w:semiHidden="1" w:unhideWhenUsed="1"/>
     <w:lsdException w:name="HTML Typewriter" w:semiHidden="1" w:unhideWhenUsed="1"/>
     <w:lsdException w:name="HTML Variable" w:semiHidden="1" w:unhideWhenUsed="1"/>
+    <w:lsdException w:name="Normal Table" w:semiHidden="1" w:unhideWhenUsed="1"/>
     <w:lsdException w:name="annotation subject" w:semiHidden="1" w:unhideWhenUsed="1"/>
     <w:lsdException w:name="No List" w:semiHidden="1" w:unhideWhenUsed="1"/>
     <w:lsdException w:name="Outline List 1" w:semiHidden="1" w:unhideWhenUsed="1"/>
@@ -8719,8 +10458,10 @@
     <w:lsdException w:name="Table Elegant" w:semiHidden="1" w:unhideWhenUsed="1"/>
     <w:lsdException w:name="Table Professional" w:semiHidden="1" w:unhideWhenUsed="1"/>
     <w:lsdException w:name="Table Subtle 1" w:semiHidden="1" w:unhideWhenUsed="1"/>
+    <w:lsdException w:name="Table Subtle 2" w:semiHidden="1" w:unhideWhenUsed="1"/>
     <w:lsdException w:name="Table Web 1" w:semiHidden="1" w:unhideWhenUsed="1"/>
     <w:lsdException w:name="Table Web 2" w:semiHidden="1" w:unhideWhenUsed="1"/>
+    <w:lsdException w:name="Table Web 3" w:semiHidden="1" w:unhideWhenUsed="1"/>
     <w:lsdException w:name="Table Theme" w:semiHidden="1" w:unhideWhenUsed="1"/>
     <w:lsdException w:name="Placeholder Text" w:semiHidden="1" w:uiPriority="99"/>
     <w:lsdException w:name="No Spacing" w:uiPriority="1" w:qFormat="1"/>
